--- a/docs/Formulas_to_compute_VPD.docx
+++ b/docs/Formulas_to_compute_VPD.docx
@@ -19,16 +19,7 @@
           <w:sz w:val="144"/>
           <w:szCs w:val="144"/>
         </w:rPr>
-        <w:t xml:space="preserve">Calcolo </w:t>
-      </w:r>
-      <w:r>
-        <w:rPr>
-          <w:b/>
-          <w:noProof/>
-          <w:sz w:val="144"/>
-          <w:szCs w:val="144"/>
-        </w:rPr>
-        <w:t xml:space="preserve">della Temperatura Media </w:t>
+        <w:t xml:space="preserve">Calcolo della Temperatura Media </w:t>
       </w:r>
     </w:p>
     <w:p>
@@ -36,11 +27,13 @@
         <w:pStyle w:val="Titolo1"/>
         <w:rPr>
           <w:noProof/>
-        </w:rPr>
-      </w:pPr>
-      <w:r>
-        <w:rPr>
-          <w:noProof/>
+          <w:lang w:val="it-IT"/>
+        </w:rPr>
+      </w:pPr>
+      <w:r>
+        <w:rPr>
+          <w:noProof/>
+          <w:lang w:val="it-IT"/>
         </w:rPr>
         <w:lastRenderedPageBreak/>
         <w:t>Procedimenti encessari per ottenere l</w:t>
@@ -48,18 +41,21 @@
       <w:r>
         <w:rPr>
           <w:noProof/>
+          <w:lang w:val="it-IT"/>
         </w:rPr>
         <w:t>’informazione</w:t>
       </w:r>
       <w:r>
         <w:rPr>
           <w:noProof/>
+          <w:lang w:val="it-IT"/>
         </w:rPr>
         <w:t xml:space="preserve"> </w:t>
       </w:r>
       <w:r>
         <w:rPr>
           <w:noProof/>
+          <w:lang w:val="it-IT"/>
         </w:rPr>
         <w:t>di temperatura media</w:t>
       </w:r>
@@ -71,6 +67,7 @@
           <w:noProof/>
           <w:sz w:val="36"/>
           <w:szCs w:val="36"/>
+          <w:lang w:val="it-IT"/>
         </w:rPr>
       </w:pPr>
       <w:bookmarkStart w:id="0" w:name="_Ref341950940"/>
@@ -79,6 +76,7 @@
           <w:noProof/>
           <w:sz w:val="36"/>
           <w:szCs w:val="36"/>
+          <w:lang w:val="it-IT"/>
         </w:rPr>
         <w:t>Temperatura media dell’aria</w:t>
       </w:r>
@@ -95,15 +93,15 @@
           <w:noProof/>
           <w:sz w:val="28"/>
           <w:szCs w:val="28"/>
-          <w:lang w:eastAsia="it-IT"/>
-        </w:rPr>
-      </w:pPr>
-      <w:r>
-        <w:rPr>
-          <w:noProof/>
-          <w:sz w:val="28"/>
-          <w:szCs w:val="28"/>
-          <w:lang w:eastAsia="it-IT"/>
+          <w:lang w:val="it-IT" w:eastAsia="it-IT"/>
+        </w:rPr>
+      </w:pPr>
+      <w:r>
+        <w:rPr>
+          <w:noProof/>
+          <w:sz w:val="28"/>
+          <w:szCs w:val="28"/>
+          <w:lang w:val="it-IT" w:eastAsia="it-IT"/>
         </w:rPr>
         <w:t xml:space="preserve">Prendo dalla Immagine MOD08_M3 il </w:t>
       </w:r>
@@ -113,7 +111,7 @@
           <w:noProof/>
           <w:sz w:val="28"/>
           <w:szCs w:val="28"/>
-          <w:lang w:eastAsia="it-IT"/>
+          <w:lang w:val="it-IT" w:eastAsia="it-IT"/>
         </w:rPr>
         <w:t>layer 916</w:t>
       </w:r>
@@ -122,9 +120,18 @@
           <w:noProof/>
           <w:sz w:val="28"/>
           <w:szCs w:val="28"/>
-          <w:lang w:eastAsia="it-IT"/>
+          <w:lang w:val="it-IT" w:eastAsia="it-IT"/>
         </w:rPr>
         <w:t xml:space="preserve"> </w:t>
+      </w:r>
+      <w:r>
+        <w:rPr>
+          <w:noProof/>
+          <w:sz w:val="28"/>
+          <w:szCs w:val="28"/>
+          <w:lang w:val="it-IT" w:eastAsia="it-IT"/>
+        </w:rPr>
+        <w:t xml:space="preserve"> (partendo col conteggio dal numero 0)</w:t>
       </w:r>
     </w:p>
     <w:p>
@@ -138,15 +145,15 @@
           <w:noProof/>
           <w:sz w:val="28"/>
           <w:szCs w:val="28"/>
-          <w:lang w:eastAsia="it-IT"/>
-        </w:rPr>
-      </w:pPr>
-      <w:r>
-        <w:rPr>
-          <w:noProof/>
-          <w:sz w:val="28"/>
-          <w:szCs w:val="28"/>
-          <w:lang w:eastAsia="it-IT"/>
+          <w:lang w:val="it-IT" w:eastAsia="it-IT"/>
+        </w:rPr>
+      </w:pPr>
+      <w:r>
+        <w:rPr>
+          <w:noProof/>
+          <w:sz w:val="28"/>
+          <w:szCs w:val="28"/>
+          <w:lang w:val="it-IT" w:eastAsia="it-IT"/>
         </w:rPr>
         <w:t>Ritaglio dell’immagine sulla AOI</w:t>
       </w:r>
@@ -162,15 +169,15 @@
           <w:noProof/>
           <w:sz w:val="28"/>
           <w:szCs w:val="28"/>
-          <w:lang w:eastAsia="it-IT"/>
-        </w:rPr>
-      </w:pPr>
-      <w:r>
-        <w:rPr>
-          <w:noProof/>
-          <w:sz w:val="28"/>
-          <w:szCs w:val="28"/>
-          <w:lang w:eastAsia="it-IT"/>
+          <w:lang w:val="it-IT" w:eastAsia="it-IT"/>
+        </w:rPr>
+      </w:pPr>
+      <w:r>
+        <w:rPr>
+          <w:noProof/>
+          <w:sz w:val="28"/>
+          <w:szCs w:val="28"/>
+          <w:lang w:val="it-IT" w:eastAsia="it-IT"/>
         </w:rPr>
         <w:t>Il layer 916 ha 20 bande, a noi interessa la banda 20</w:t>
       </w:r>
@@ -179,9 +186,27 @@
           <w:noProof/>
           <w:sz w:val="28"/>
           <w:szCs w:val="28"/>
-          <w:lang w:eastAsia="it-IT"/>
-        </w:rPr>
-        <w:t xml:space="preserve"> corrsipondente alla Temperatura a livello del mare (circa 1000mbar)</w:t>
+          <w:lang w:val="it-IT" w:eastAsia="it-IT"/>
+        </w:rPr>
+        <w:t xml:space="preserve"> corri</w:t>
+      </w:r>
+      <w:r>
+        <w:rPr>
+          <w:noProof/>
+          <w:sz w:val="28"/>
+          <w:szCs w:val="28"/>
+          <w:lang w:val="it-IT" w:eastAsia="it-IT"/>
+        </w:rPr>
+        <w:t>s</w:t>
+      </w:r>
+      <w:r>
+        <w:rPr>
+          <w:noProof/>
+          <w:sz w:val="28"/>
+          <w:szCs w:val="28"/>
+          <w:lang w:val="it-IT" w:eastAsia="it-IT"/>
+        </w:rPr>
+        <w:t>pondente alla Temperatura a livello del mare (circa 1000mbar)</w:t>
       </w:r>
     </w:p>
     <w:p>
@@ -195,15 +220,15 @@
           <w:noProof/>
           <w:sz w:val="28"/>
           <w:szCs w:val="28"/>
-          <w:lang w:eastAsia="it-IT"/>
-        </w:rPr>
-      </w:pPr>
-      <w:r>
-        <w:rPr>
-          <w:noProof/>
-          <w:sz w:val="28"/>
-          <w:szCs w:val="28"/>
-          <w:lang w:eastAsia="it-IT"/>
+          <w:lang w:val="it-IT" w:eastAsia="it-IT"/>
+        </w:rPr>
+      </w:pPr>
+      <w:r>
+        <w:rPr>
+          <w:noProof/>
+          <w:sz w:val="28"/>
+          <w:szCs w:val="28"/>
+          <w:lang w:val="it-IT" w:eastAsia="it-IT"/>
         </w:rPr>
         <w:t xml:space="preserve">Alla </w:t>
       </w:r>
@@ -213,7 +238,7 @@
           <w:noProof/>
           <w:sz w:val="28"/>
           <w:szCs w:val="28"/>
-          <w:lang w:eastAsia="it-IT"/>
+          <w:lang w:val="it-IT" w:eastAsia="it-IT"/>
         </w:rPr>
         <w:t>banda 20</w:t>
       </w:r>
@@ -222,7 +247,7 @@
           <w:noProof/>
           <w:sz w:val="28"/>
           <w:szCs w:val="28"/>
-          <w:lang w:eastAsia="it-IT"/>
+          <w:lang w:val="it-IT" w:eastAsia="it-IT"/>
         </w:rPr>
         <w:t xml:space="preserve"> applico la formula per convertire i dati di temperatura in °C (To) con la seguente formula:</w:t>
       </w:r>
@@ -239,7 +264,7 @@
           <w:noProof/>
           <w:sz w:val="32"/>
           <w:szCs w:val="32"/>
-          <w:lang w:eastAsia="it-IT"/>
+          <w:lang w:val="it-IT" w:eastAsia="it-IT"/>
         </w:rPr>
       </w:pPr>
       <w:r>
@@ -248,7 +273,7 @@
           <w:noProof/>
           <w:sz w:val="32"/>
           <w:szCs w:val="32"/>
-          <w:lang w:eastAsia="it-IT"/>
+          <w:lang w:val="it-IT" w:eastAsia="it-IT"/>
         </w:rPr>
         <w:t>T(o) = scale_factor * (Valore – add_offset) – 273.15</w:t>
       </w:r>
@@ -264,15 +289,15 @@
           <w:noProof/>
           <w:sz w:val="28"/>
           <w:szCs w:val="28"/>
-          <w:lang w:eastAsia="it-IT"/>
-        </w:rPr>
-      </w:pPr>
-      <w:r>
-        <w:rPr>
-          <w:noProof/>
-          <w:sz w:val="28"/>
-          <w:szCs w:val="28"/>
-          <w:lang w:eastAsia="it-IT"/>
+          <w:lang w:val="it-IT" w:eastAsia="it-IT"/>
+        </w:rPr>
+      </w:pPr>
+      <w:r>
+        <w:rPr>
+          <w:noProof/>
+          <w:sz w:val="28"/>
+          <w:szCs w:val="28"/>
+          <w:lang w:val="it-IT" w:eastAsia="it-IT"/>
         </w:rPr>
         <w:t>Scale factor = 0.01</w:t>
       </w:r>
@@ -288,15 +313,15 @@
           <w:noProof/>
           <w:sz w:val="28"/>
           <w:szCs w:val="28"/>
-          <w:lang w:eastAsia="it-IT"/>
-        </w:rPr>
-      </w:pPr>
-      <w:r>
-        <w:rPr>
-          <w:noProof/>
-          <w:sz w:val="28"/>
-          <w:szCs w:val="28"/>
-          <w:lang w:eastAsia="it-IT"/>
+          <w:lang w:val="it-IT" w:eastAsia="it-IT"/>
+        </w:rPr>
+      </w:pPr>
+      <w:r>
+        <w:rPr>
+          <w:noProof/>
+          <w:sz w:val="28"/>
+          <w:szCs w:val="28"/>
+          <w:lang w:val="it-IT" w:eastAsia="it-IT"/>
         </w:rPr>
         <w:t>Add_offset = -15000</w:t>
       </w:r>
@@ -312,15 +337,15 @@
           <w:noProof/>
           <w:sz w:val="28"/>
           <w:szCs w:val="28"/>
-          <w:lang w:eastAsia="it-IT"/>
-        </w:rPr>
-      </w:pPr>
-      <w:r>
-        <w:rPr>
-          <w:noProof/>
-          <w:sz w:val="28"/>
-          <w:szCs w:val="28"/>
-          <w:lang w:eastAsia="it-IT"/>
+          <w:lang w:val="it-IT" w:eastAsia="it-IT"/>
+        </w:rPr>
+      </w:pPr>
+      <w:r>
+        <w:rPr>
+          <w:noProof/>
+          <w:sz w:val="28"/>
+          <w:szCs w:val="28"/>
+          <w:lang w:val="it-IT" w:eastAsia="it-IT"/>
         </w:rPr>
         <w:t>Valore = valore presente nei pixel della banda 20</w:t>
       </w:r>
@@ -336,15 +361,15 @@
           <w:noProof/>
           <w:sz w:val="28"/>
           <w:szCs w:val="28"/>
-          <w:lang w:eastAsia="it-IT"/>
-        </w:rPr>
-      </w:pPr>
-      <w:r>
-        <w:rPr>
-          <w:noProof/>
-          <w:sz w:val="28"/>
-          <w:szCs w:val="28"/>
-          <w:lang w:eastAsia="it-IT"/>
+          <w:lang w:val="it-IT" w:eastAsia="it-IT"/>
+        </w:rPr>
+      </w:pPr>
+      <w:r>
+        <w:rPr>
+          <w:noProof/>
+          <w:sz w:val="28"/>
+          <w:szCs w:val="28"/>
+          <w:lang w:val="it-IT" w:eastAsia="it-IT"/>
         </w:rPr>
         <w:t xml:space="preserve">Quindi applico la seguente formula per ottenere il valore di Temperatura </w:t>
       </w:r>
@@ -353,7 +378,7 @@
           <w:noProof/>
           <w:sz w:val="28"/>
           <w:szCs w:val="28"/>
-          <w:lang w:eastAsia="it-IT"/>
+          <w:lang w:val="it-IT" w:eastAsia="it-IT"/>
         </w:rPr>
         <w:t>dell’aria</w:t>
       </w:r>
@@ -362,7 +387,7 @@
           <w:noProof/>
           <w:sz w:val="28"/>
           <w:szCs w:val="28"/>
-          <w:lang w:eastAsia="it-IT"/>
+          <w:lang w:val="it-IT" w:eastAsia="it-IT"/>
         </w:rPr>
         <w:t>(</w:t>
       </w:r>
@@ -371,7 +396,7 @@
           <w:noProof/>
           <w:sz w:val="28"/>
           <w:szCs w:val="28"/>
-          <w:lang w:eastAsia="it-IT"/>
+          <w:lang w:val="it-IT" w:eastAsia="it-IT"/>
         </w:rPr>
         <w:t xml:space="preserve"> </w:t>
       </w:r>
@@ -380,7 +405,7 @@
           <w:noProof/>
           <w:sz w:val="28"/>
           <w:szCs w:val="28"/>
-          <w:lang w:eastAsia="it-IT"/>
+          <w:lang w:val="it-IT" w:eastAsia="it-IT"/>
         </w:rPr>
         <w:t>Ta, temperatura dell’aria in funzione dell’altezza)</w:t>
       </w:r>
@@ -397,7 +422,7 @@
           <w:noProof/>
           <w:sz w:val="32"/>
           <w:szCs w:val="32"/>
-          <w:lang w:eastAsia="it-IT"/>
+          <w:lang w:val="it-IT" w:eastAsia="it-IT"/>
         </w:rPr>
       </w:pPr>
       <w:r>
@@ -406,7 +431,7 @@
           <w:noProof/>
           <w:sz w:val="32"/>
           <w:szCs w:val="32"/>
-          <w:lang w:eastAsia="it-IT"/>
+          <w:lang w:val="it-IT" w:eastAsia="it-IT"/>
         </w:rPr>
         <w:t xml:space="preserve">T(a)= m * </w:t>
       </w:r>
@@ -416,7 +441,7 @@
           <w:noProof/>
           <w:sz w:val="32"/>
           <w:szCs w:val="32"/>
-          <w:lang w:eastAsia="it-IT"/>
+          <w:lang w:val="it-IT" w:eastAsia="it-IT"/>
         </w:rPr>
         <w:t>(</w:t>
       </w:r>
@@ -426,7 +451,7 @@
           <w:noProof/>
           <w:sz w:val="32"/>
           <w:szCs w:val="32"/>
-          <w:lang w:eastAsia="it-IT"/>
+          <w:lang w:val="it-IT" w:eastAsia="it-IT"/>
         </w:rPr>
         <w:t>Z</w:t>
       </w:r>
@@ -436,7 +461,7 @@
           <w:noProof/>
           <w:sz w:val="32"/>
           <w:szCs w:val="32"/>
-          <w:lang w:eastAsia="it-IT"/>
+          <w:lang w:val="it-IT" w:eastAsia="it-IT"/>
         </w:rPr>
         <w:t>+2)</w:t>
       </w:r>
@@ -446,7 +471,7 @@
           <w:noProof/>
           <w:sz w:val="32"/>
           <w:szCs w:val="32"/>
-          <w:lang w:eastAsia="it-IT"/>
+          <w:lang w:val="it-IT" w:eastAsia="it-IT"/>
         </w:rPr>
         <w:t xml:space="preserve"> + T(o)</w:t>
       </w:r>
@@ -462,15 +487,15 @@
           <w:noProof/>
           <w:sz w:val="28"/>
           <w:szCs w:val="28"/>
-          <w:lang w:eastAsia="it-IT"/>
-        </w:rPr>
-      </w:pPr>
-      <w:r>
-        <w:rPr>
-          <w:noProof/>
-          <w:sz w:val="28"/>
-          <w:szCs w:val="28"/>
-          <w:lang w:eastAsia="it-IT"/>
+          <w:lang w:val="it-IT" w:eastAsia="it-IT"/>
+        </w:rPr>
+      </w:pPr>
+      <w:r>
+        <w:rPr>
+          <w:noProof/>
+          <w:sz w:val="28"/>
+          <w:szCs w:val="28"/>
+          <w:lang w:val="it-IT" w:eastAsia="it-IT"/>
         </w:rPr>
         <w:t>M= -0.0064</w:t>
       </w:r>
@@ -486,15 +511,15 @@
           <w:noProof/>
           <w:sz w:val="28"/>
           <w:szCs w:val="28"/>
-          <w:lang w:eastAsia="it-IT"/>
-        </w:rPr>
-      </w:pPr>
-      <w:r>
-        <w:rPr>
-          <w:noProof/>
-          <w:sz w:val="28"/>
-          <w:szCs w:val="28"/>
-          <w:lang w:eastAsia="it-IT"/>
+          <w:lang w:val="it-IT" w:eastAsia="it-IT"/>
+        </w:rPr>
+      </w:pPr>
+      <w:r>
+        <w:rPr>
+          <w:noProof/>
+          <w:sz w:val="28"/>
+          <w:szCs w:val="28"/>
+          <w:lang w:val="it-IT" w:eastAsia="it-IT"/>
         </w:rPr>
         <w:t>Z = valore nell’immaigne ASTER (DEM o DTM)</w:t>
       </w:r>
@@ -510,15 +535,15 @@
           <w:noProof/>
           <w:sz w:val="28"/>
           <w:szCs w:val="28"/>
-          <w:lang w:eastAsia="it-IT"/>
-        </w:rPr>
-      </w:pPr>
-      <w:r>
-        <w:rPr>
-          <w:noProof/>
-          <w:sz w:val="28"/>
-          <w:szCs w:val="28"/>
-          <w:lang w:eastAsia="it-IT"/>
+          <w:lang w:val="it-IT" w:eastAsia="it-IT"/>
+        </w:rPr>
+      </w:pPr>
+      <w:r>
+        <w:rPr>
+          <w:noProof/>
+          <w:sz w:val="28"/>
+          <w:szCs w:val="28"/>
+          <w:lang w:val="it-IT" w:eastAsia="it-IT"/>
         </w:rPr>
         <w:t>To = Temperatura in livello del mare</w:t>
       </w:r>
@@ -527,7 +552,7 @@
           <w:noProof/>
           <w:sz w:val="28"/>
           <w:szCs w:val="28"/>
-          <w:lang w:eastAsia="it-IT"/>
+          <w:lang w:val="it-IT" w:eastAsia="it-IT"/>
         </w:rPr>
         <w:t xml:space="preserve"> in °C</w:t>
       </w:r>
@@ -539,7 +564,7 @@
           <w:noProof/>
           <w:sz w:val="28"/>
           <w:szCs w:val="28"/>
-          <w:lang w:eastAsia="it-IT"/>
+          <w:lang w:val="it-IT" w:eastAsia="it-IT"/>
         </w:rPr>
       </w:pPr>
     </w:p>
@@ -550,17 +575,35 @@
           <w:noProof/>
           <w:sz w:val="28"/>
           <w:szCs w:val="28"/>
-          <w:lang w:eastAsia="it-IT"/>
-        </w:rPr>
-      </w:pPr>
-      <w:r>
-        <w:rPr>
-          <w:noProof/>
-          <w:sz w:val="28"/>
-          <w:szCs w:val="28"/>
-          <w:lang w:eastAsia="it-IT"/>
-        </w:rPr>
-        <w:t>Questo valore è al temperatura media da inserire nel modello.</w:t>
+          <w:lang w:val="it-IT" w:eastAsia="it-IT"/>
+        </w:rPr>
+      </w:pPr>
+      <w:r>
+        <w:rPr>
+          <w:noProof/>
+          <w:sz w:val="28"/>
+          <w:szCs w:val="28"/>
+          <w:lang w:val="it-IT" w:eastAsia="it-IT"/>
+        </w:rPr>
+        <w:t xml:space="preserve">Questo valore è </w:t>
+      </w:r>
+      <w:r>
+        <w:rPr>
+          <w:noProof/>
+          <w:sz w:val="28"/>
+          <w:szCs w:val="28"/>
+          <w:lang w:val="it-IT" w:eastAsia="it-IT"/>
+        </w:rPr>
+        <w:t>la</w:t>
+      </w:r>
+      <w:r>
+        <w:rPr>
+          <w:noProof/>
+          <w:sz w:val="28"/>
+          <w:szCs w:val="28"/>
+          <w:lang w:val="it-IT" w:eastAsia="it-IT"/>
+        </w:rPr>
+        <w:t xml:space="preserve"> temperatura media da inserire nel modello.</w:t>
       </w:r>
     </w:p>
     <w:p>
@@ -593,34 +636,7 @@
           <w:szCs w:val="144"/>
         </w:rPr>
         <w:lastRenderedPageBreak/>
-        <w:t xml:space="preserve">Calcolo della </w:t>
-      </w:r>
-      <w:r>
-        <w:rPr>
-          <w:b/>
-          <w:noProof/>
-          <w:sz w:val="144"/>
-          <w:szCs w:val="144"/>
-        </w:rPr>
-        <w:t xml:space="preserve">VPD avendo </w:t>
-      </w:r>
-      <w:r>
-        <w:rPr>
-          <w:b/>
-          <w:noProof/>
-          <w:sz w:val="144"/>
-          <w:szCs w:val="144"/>
-        </w:rPr>
-        <w:t xml:space="preserve">a disposizione </w:t>
-      </w:r>
-      <w:r>
-        <w:rPr>
-          <w:b/>
-          <w:noProof/>
-          <w:sz w:val="144"/>
-          <w:szCs w:val="144"/>
-        </w:rPr>
-        <w:t>Tmax e Tmin</w:t>
+        <w:t>Calcolo della VPD avendo a disposizione Tmax e Tmin</w:t>
       </w:r>
     </w:p>
     <w:p>
@@ -628,14 +644,30 @@
         <w:pStyle w:val="Titolo1"/>
         <w:rPr>
           <w:noProof/>
-        </w:rPr>
-      </w:pPr>
-      <w:r>
-        <w:rPr>
-          <w:noProof/>
+          <w:lang w:val="it-IT"/>
+        </w:rPr>
+      </w:pPr>
+      <w:r>
+        <w:rPr>
+          <w:noProof/>
+          <w:lang w:val="it-IT"/>
         </w:rPr>
         <w:lastRenderedPageBreak/>
-        <w:t>Procedimento Necessari per ottenere IL vpd dai dati di Temperatura massima e Temperatura minima</w:t>
+        <w:t>Procedimento Necessari</w:t>
+      </w:r>
+      <w:r>
+        <w:rPr>
+          <w:noProof/>
+          <w:lang w:val="it-IT"/>
+        </w:rPr>
+        <w:t>o</w:t>
+      </w:r>
+      <w:r>
+        <w:rPr>
+          <w:noProof/>
+          <w:lang w:val="it-IT"/>
+        </w:rPr>
+        <w:t xml:space="preserve"> per ottenere IL vpd dai dati di Temperatura massima e Temperatura minima</w:t>
       </w:r>
     </w:p>
     <w:p>
@@ -643,12 +675,14 @@
         <w:pStyle w:val="Titolo2"/>
         <w:rPr>
           <w:noProof/>
+          <w:lang w:val="it-IT"/>
         </w:rPr>
       </w:pPr>
       <w:bookmarkStart w:id="2" w:name="_Ref341951213"/>
       <w:r>
         <w:rPr>
           <w:noProof/>
+          <w:lang w:val="it-IT"/>
         </w:rPr>
         <w:t>Tmin e Tmax</w:t>
       </w:r>
@@ -661,15 +695,15 @@
           <w:noProof/>
           <w:sz w:val="28"/>
           <w:szCs w:val="28"/>
-          <w:lang w:val="en-GB" w:eastAsia="it-IT"/>
-        </w:rPr>
-      </w:pPr>
-      <w:r>
-        <w:rPr>
-          <w:noProof/>
-          <w:sz w:val="28"/>
-          <w:szCs w:val="28"/>
-          <w:lang w:val="en-GB" w:eastAsia="it-IT"/>
+          <w:lang w:eastAsia="it-IT"/>
+        </w:rPr>
+      </w:pPr>
+      <w:r>
+        <w:rPr>
+          <w:noProof/>
+          <w:sz w:val="28"/>
+          <w:szCs w:val="28"/>
+          <w:lang w:eastAsia="it-IT"/>
         </w:rPr>
         <w:t>Lo</w:t>
       </w:r>
@@ -678,7 +712,7 @@
           <w:noProof/>
           <w:sz w:val="28"/>
           <w:szCs w:val="28"/>
-          <w:lang w:val="en-GB" w:eastAsia="it-IT"/>
+          <w:lang w:eastAsia="it-IT"/>
         </w:rPr>
         <w:t xml:space="preserve"> </w:t>
       </w:r>
@@ -687,7 +721,7 @@
           <w:noProof/>
           <w:sz w:val="28"/>
           <w:szCs w:val="28"/>
-          <w:lang w:val="en-GB" w:eastAsia="it-IT"/>
+          <w:lang w:eastAsia="it-IT"/>
         </w:rPr>
         <w:t>stesso procedimento</w:t>
       </w:r>
@@ -696,7 +730,7 @@
           <w:noProof/>
           <w:sz w:val="28"/>
           <w:szCs w:val="28"/>
-          <w:lang w:val="en-GB" w:eastAsia="it-IT"/>
+          <w:lang w:eastAsia="it-IT"/>
         </w:rPr>
         <w:t xml:space="preserve"> per il calcolo della temperatura media (vedi </w:t>
       </w:r>
@@ -706,7 +740,7 @@
             <w:noProof/>
             <w:sz w:val="28"/>
             <w:szCs w:val="28"/>
-            <w:lang w:val="en-GB" w:eastAsia="it-IT"/>
+            <w:lang w:eastAsia="it-IT"/>
           </w:rPr>
           <w:t>1.1</w:t>
         </w:r>
@@ -716,7 +750,7 @@
           <w:noProof/>
           <w:sz w:val="28"/>
           <w:szCs w:val="28"/>
-          <w:lang w:val="en-GB" w:eastAsia="it-IT"/>
+          <w:lang w:eastAsia="it-IT"/>
         </w:rPr>
         <w:t>)</w:t>
       </w:r>
@@ -725,7 +759,7 @@
           <w:noProof/>
           <w:sz w:val="28"/>
           <w:szCs w:val="28"/>
-          <w:lang w:val="en-GB" w:eastAsia="it-IT"/>
+          <w:lang w:eastAsia="it-IT"/>
         </w:rPr>
         <w:t xml:space="preserve"> va eseguito per ottenere l</w:t>
       </w:r>
@@ -734,7 +768,7 @@
           <w:noProof/>
           <w:sz w:val="28"/>
           <w:szCs w:val="28"/>
-          <w:lang w:val="en-GB" w:eastAsia="it-IT"/>
+          <w:lang w:eastAsia="it-IT"/>
         </w:rPr>
         <w:t>e</w:t>
       </w:r>
@@ -743,7 +777,7 @@
           <w:noProof/>
           <w:sz w:val="28"/>
           <w:szCs w:val="28"/>
-          <w:lang w:val="en-GB" w:eastAsia="it-IT"/>
+          <w:lang w:eastAsia="it-IT"/>
         </w:rPr>
         <w:t xml:space="preserve"> </w:t>
       </w:r>
@@ -752,7 +786,7 @@
           <w:noProof/>
           <w:sz w:val="28"/>
           <w:szCs w:val="28"/>
-          <w:lang w:val="en-GB" w:eastAsia="it-IT"/>
+          <w:lang w:eastAsia="it-IT"/>
         </w:rPr>
         <w:t>Temperatur</w:t>
       </w:r>
@@ -761,7 +795,7 @@
           <w:noProof/>
           <w:sz w:val="28"/>
           <w:szCs w:val="28"/>
-          <w:lang w:val="en-GB" w:eastAsia="it-IT"/>
+          <w:lang w:eastAsia="it-IT"/>
         </w:rPr>
         <w:t>e minime (Tmin) e Temperature massime</w:t>
       </w:r>
@@ -770,7 +804,7 @@
           <w:noProof/>
           <w:sz w:val="28"/>
           <w:szCs w:val="28"/>
-          <w:lang w:val="en-GB" w:eastAsia="it-IT"/>
+          <w:lang w:eastAsia="it-IT"/>
         </w:rPr>
         <w:t xml:space="preserve"> (Tmax),</w:t>
       </w:r>
@@ -779,7 +813,7 @@
           <w:noProof/>
           <w:sz w:val="28"/>
           <w:szCs w:val="28"/>
-          <w:lang w:val="en-GB" w:eastAsia="it-IT"/>
+          <w:lang w:eastAsia="it-IT"/>
         </w:rPr>
         <w:t xml:space="preserve"> ma i </w:t>
       </w:r>
@@ -789,7 +823,7 @@
           <w:noProof/>
           <w:sz w:val="28"/>
           <w:szCs w:val="28"/>
-          <w:lang w:val="en-GB" w:eastAsia="it-IT"/>
+          <w:lang w:eastAsia="it-IT"/>
         </w:rPr>
         <w:t xml:space="preserve">layers </w:t>
       </w:r>
@@ -798,17 +832,35 @@
           <w:noProof/>
           <w:sz w:val="28"/>
           <w:szCs w:val="28"/>
-          <w:lang w:val="en-GB" w:eastAsia="it-IT"/>
-        </w:rPr>
-        <w:t xml:space="preserve">da consderare (punto 1 e 3) sono </w:t>
-      </w:r>
-      <w:r>
-        <w:rPr>
-          <w:b/>
-          <w:noProof/>
-          <w:sz w:val="28"/>
-          <w:szCs w:val="28"/>
-          <w:lang w:val="en-GB" w:eastAsia="it-IT"/>
+          <w:lang w:eastAsia="it-IT"/>
+        </w:rPr>
+        <w:t>da cons</w:t>
+      </w:r>
+      <w:r>
+        <w:rPr>
+          <w:noProof/>
+          <w:sz w:val="28"/>
+          <w:szCs w:val="28"/>
+          <w:lang w:eastAsia="it-IT"/>
+        </w:rPr>
+        <w:t>i</w:t>
+      </w:r>
+      <w:r>
+        <w:rPr>
+          <w:noProof/>
+          <w:sz w:val="28"/>
+          <w:szCs w:val="28"/>
+          <w:lang w:eastAsia="it-IT"/>
+        </w:rPr>
+        <w:t xml:space="preserve">derare (punto 1 e 3) sono </w:t>
+      </w:r>
+      <w:r>
+        <w:rPr>
+          <w:b/>
+          <w:noProof/>
+          <w:sz w:val="28"/>
+          <w:szCs w:val="28"/>
+          <w:lang w:eastAsia="it-IT"/>
         </w:rPr>
         <w:t>il 918 ( per il Tmin) e 919 (per il Tmax)</w:t>
       </w:r>
@@ -817,17 +869,35 @@
           <w:noProof/>
           <w:sz w:val="28"/>
           <w:szCs w:val="28"/>
-          <w:lang w:val="en-GB" w:eastAsia="it-IT"/>
-        </w:rPr>
-        <w:t xml:space="preserve"> presi dalla immagine MOD08_M3. La banda da considerare è sempre la stessa: la </w:t>
-      </w:r>
-      <w:r>
-        <w:rPr>
-          <w:b/>
-          <w:noProof/>
-          <w:sz w:val="28"/>
-          <w:szCs w:val="28"/>
-          <w:lang w:val="en-GB" w:eastAsia="it-IT"/>
+          <w:lang w:eastAsia="it-IT"/>
+        </w:rPr>
+        <w:t xml:space="preserve"> </w:t>
+      </w:r>
+      <w:r>
+        <w:rPr>
+          <w:noProof/>
+          <w:sz w:val="28"/>
+          <w:szCs w:val="28"/>
+          <w:lang w:eastAsia="it-IT"/>
+        </w:rPr>
+        <w:t xml:space="preserve">(partendo col conteggio dal numero 0) </w:t>
+      </w:r>
+      <w:r>
+        <w:rPr>
+          <w:noProof/>
+          <w:sz w:val="28"/>
+          <w:szCs w:val="28"/>
+          <w:lang w:eastAsia="it-IT"/>
+        </w:rPr>
+        <w:t xml:space="preserve">presi dalla immagine MOD08_M3. La banda da considerare è sempre la stessa: la </w:t>
+      </w:r>
+      <w:r>
+        <w:rPr>
+          <w:b/>
+          <w:noProof/>
+          <w:sz w:val="28"/>
+          <w:szCs w:val="28"/>
+          <w:lang w:eastAsia="it-IT"/>
         </w:rPr>
         <w:t>banda 20</w:t>
       </w:r>
@@ -836,7 +906,7 @@
           <w:noProof/>
           <w:sz w:val="28"/>
           <w:szCs w:val="28"/>
-          <w:lang w:val="en-GB" w:eastAsia="it-IT"/>
+          <w:lang w:eastAsia="it-IT"/>
         </w:rPr>
         <w:t>.</w:t>
       </w:r>
@@ -849,7 +919,7 @@
           <w:noProof/>
           <w:sz w:val="40"/>
           <w:szCs w:val="40"/>
-          <w:lang w:eastAsia="it-IT"/>
+          <w:lang w:val="it-IT" w:eastAsia="it-IT"/>
         </w:rPr>
       </w:pPr>
     </w:p>
@@ -860,7 +930,7 @@
           <w:noProof/>
           <w:sz w:val="28"/>
           <w:szCs w:val="28"/>
-          <w:lang w:val="en-GB" w:eastAsia="it-IT"/>
+          <w:lang w:eastAsia="it-IT"/>
         </w:rPr>
       </w:pPr>
       <w:r>
@@ -869,7 +939,7 @@
           <w:noProof/>
           <w:sz w:val="36"/>
           <w:szCs w:val="36"/>
-          <w:lang w:val="en-GB" w:eastAsia="it-IT"/>
+          <w:lang w:eastAsia="it-IT"/>
         </w:rPr>
         <w:t>ATTENZIONE</w:t>
       </w:r>
@@ -878,7 +948,7 @@
           <w:noProof/>
           <w:sz w:val="36"/>
           <w:szCs w:val="36"/>
-          <w:lang w:val="en-GB" w:eastAsia="it-IT"/>
+          <w:lang w:eastAsia="it-IT"/>
         </w:rPr>
         <w:t xml:space="preserve">: </w:t>
       </w:r>
@@ -887,25 +957,52 @@
           <w:noProof/>
           <w:sz w:val="28"/>
           <w:szCs w:val="28"/>
-          <w:lang w:val="en-GB" w:eastAsia="it-IT"/>
-        </w:rPr>
-        <w:t>Può risultare che qualche dato nella banda 20 è mancante (null) (vedi immagine MOD08_M3.A2002182.051.2010320033028,</w:t>
-      </w:r>
-      <w:r>
-        <w:rPr>
-          <w:noProof/>
-          <w:sz w:val="28"/>
-          <w:szCs w:val="28"/>
-          <w:lang w:val="en-GB" w:eastAsia="it-IT"/>
-        </w:rPr>
-        <w:t xml:space="preserve"> non conossco ID del pixelone ma le </w:t>
-      </w:r>
-      <w:r>
-        <w:rPr>
-          <w:noProof/>
-          <w:sz w:val="28"/>
-          <w:szCs w:val="28"/>
-          <w:lang w:val="en-GB" w:eastAsia="it-IT"/>
+          <w:lang w:eastAsia="it-IT"/>
+        </w:rPr>
+        <w:t xml:space="preserve">Può risultare che qualche dato nella banda 20 </w:t>
+      </w:r>
+      <w:r>
+        <w:rPr>
+          <w:noProof/>
+          <w:sz w:val="28"/>
+          <w:szCs w:val="28"/>
+          <w:lang w:eastAsia="it-IT"/>
+        </w:rPr>
+        <w:t>sia</w:t>
+      </w:r>
+      <w:r>
+        <w:rPr>
+          <w:noProof/>
+          <w:sz w:val="28"/>
+          <w:szCs w:val="28"/>
+          <w:lang w:eastAsia="it-IT"/>
+        </w:rPr>
+        <w:t xml:space="preserve"> mancante (null) (vedi immagine MOD08_M3.A2002182.051.2010320033028,</w:t>
+      </w:r>
+      <w:r>
+        <w:rPr>
+          <w:noProof/>
+          <w:sz w:val="28"/>
+          <w:szCs w:val="28"/>
+          <w:lang w:eastAsia="it-IT"/>
+        </w:rPr>
+        <w:t xml:space="preserve"> non cono</w:t>
+      </w:r>
+      <w:r>
+        <w:rPr>
+          <w:noProof/>
+          <w:sz w:val="28"/>
+          <w:szCs w:val="28"/>
+          <w:lang w:eastAsia="it-IT"/>
+        </w:rPr>
+        <w:t xml:space="preserve">sco ID del pixelone ma le </w:t>
+      </w:r>
+      <w:r>
+        <w:rPr>
+          <w:noProof/>
+          <w:sz w:val="28"/>
+          <w:szCs w:val="28"/>
+          <w:lang w:eastAsia="it-IT"/>
         </w:rPr>
         <w:t xml:space="preserve"> </w:t>
       </w:r>
@@ -914,7 +1011,7 @@
           <w:noProof/>
           <w:sz w:val="28"/>
           <w:szCs w:val="28"/>
-          <w:lang w:val="en-GB" w:eastAsia="it-IT"/>
+          <w:lang w:eastAsia="it-IT"/>
         </w:rPr>
         <w:t xml:space="preserve">coordinate </w:t>
       </w:r>
@@ -923,7 +1020,7 @@
           <w:noProof/>
           <w:sz w:val="28"/>
           <w:szCs w:val="28"/>
-          <w:lang w:val="en-GB" w:eastAsia="it-IT"/>
+          <w:lang w:eastAsia="it-IT"/>
         </w:rPr>
         <w:t>di un punto</w:t>
       </w:r>
@@ -932,7 +1029,7 @@
           <w:noProof/>
           <w:sz w:val="28"/>
           <w:szCs w:val="28"/>
-          <w:lang w:val="en-GB" w:eastAsia="it-IT"/>
+          <w:lang w:eastAsia="it-IT"/>
         </w:rPr>
         <w:t xml:space="preserve"> che ricadono dentro il pixelone MOD sono: </w:t>
       </w:r>
@@ -941,7 +1038,7 @@
           <w:noProof/>
           <w:sz w:val="28"/>
           <w:szCs w:val="28"/>
-          <w:lang w:val="en-GB" w:eastAsia="it-IT"/>
+          <w:lang w:eastAsia="it-IT"/>
         </w:rPr>
         <w:t xml:space="preserve">14.0874720834, 37.9589142028) </w:t>
       </w:r>
@@ -953,15 +1050,15 @@
           <w:noProof/>
           <w:sz w:val="28"/>
           <w:szCs w:val="28"/>
-          <w:lang w:val="en-GB" w:eastAsia="it-IT"/>
-        </w:rPr>
-      </w:pPr>
-      <w:r>
-        <w:rPr>
-          <w:noProof/>
-          <w:sz w:val="28"/>
-          <w:szCs w:val="28"/>
-          <w:lang w:val="en-GB" w:eastAsia="it-IT"/>
+          <w:lang w:eastAsia="it-IT"/>
+        </w:rPr>
+      </w:pPr>
+      <w:r>
+        <w:rPr>
+          <w:noProof/>
+          <w:sz w:val="28"/>
+          <w:szCs w:val="28"/>
+          <w:lang w:eastAsia="it-IT"/>
         </w:rPr>
         <w:t>In questo caso si prende la banda immediatamente precedente (</w:t>
       </w:r>
@@ -971,7 +1068,7 @@
           <w:noProof/>
           <w:sz w:val="28"/>
           <w:szCs w:val="28"/>
-          <w:lang w:val="en-GB" w:eastAsia="it-IT"/>
+          <w:lang w:eastAsia="it-IT"/>
         </w:rPr>
         <w:t>banda 19</w:t>
       </w:r>
@@ -980,7 +1077,7 @@
           <w:noProof/>
           <w:sz w:val="28"/>
           <w:szCs w:val="28"/>
-          <w:lang w:val="en-GB" w:eastAsia="it-IT"/>
+          <w:lang w:eastAsia="it-IT"/>
         </w:rPr>
         <w:t xml:space="preserve">). Quindi </w:t>
       </w:r>
@@ -990,7 +1087,7 @@
           <w:noProof/>
           <w:sz w:val="28"/>
           <w:szCs w:val="28"/>
-          <w:lang w:val="en-GB" w:eastAsia="it-IT"/>
+          <w:lang w:eastAsia="it-IT"/>
         </w:rPr>
         <w:t>richiede un check della validità</w:t>
       </w:r>
@@ -999,7 +1096,7 @@
           <w:noProof/>
           <w:sz w:val="28"/>
           <w:szCs w:val="28"/>
-          <w:lang w:val="en-GB" w:eastAsia="it-IT"/>
+          <w:lang w:eastAsia="it-IT"/>
         </w:rPr>
         <w:t xml:space="preserve"> dei dati nell’area di interesse.</w:t>
       </w:r>
@@ -1011,7 +1108,7 @@
           <w:noProof/>
           <w:sz w:val="28"/>
           <w:szCs w:val="28"/>
-          <w:lang w:val="en-GB" w:eastAsia="it-IT"/>
+          <w:lang w:eastAsia="it-IT"/>
         </w:rPr>
       </w:pPr>
     </w:p>
@@ -1020,11 +1117,13 @@
         <w:pStyle w:val="Titolo2"/>
         <w:rPr>
           <w:noProof/>
-        </w:rPr>
-      </w:pPr>
-      <w:r>
-        <w:rPr>
-          <w:noProof/>
+          <w:lang w:val="it-IT"/>
+        </w:rPr>
+      </w:pPr>
+      <w:r>
+        <w:rPr>
+          <w:noProof/>
+          <w:lang w:val="it-IT"/>
         </w:rPr>
         <w:t xml:space="preserve">calcolo del VPD </w:t>
       </w:r>
@@ -1035,15 +1134,15 @@
           <w:noProof/>
           <w:sz w:val="28"/>
           <w:szCs w:val="28"/>
-          <w:lang w:val="en-GB" w:eastAsia="it-IT"/>
-        </w:rPr>
-      </w:pPr>
-      <w:r>
-        <w:rPr>
-          <w:noProof/>
-          <w:sz w:val="28"/>
-          <w:szCs w:val="28"/>
-          <w:lang w:val="en-GB" w:eastAsia="it-IT"/>
+          <w:lang w:eastAsia="it-IT"/>
+        </w:rPr>
+      </w:pPr>
+      <w:r>
+        <w:rPr>
+          <w:noProof/>
+          <w:sz w:val="28"/>
+          <w:szCs w:val="28"/>
+          <w:lang w:eastAsia="it-IT"/>
         </w:rPr>
         <w:t xml:space="preserve">Abbiamo bisogno dei seguenti parametri che </w:t>
       </w:r>
@@ -1052,7 +1151,7 @@
           <w:noProof/>
           <w:sz w:val="28"/>
           <w:szCs w:val="28"/>
-          <w:lang w:val="en-GB" w:eastAsia="it-IT"/>
+          <w:lang w:eastAsia="it-IT"/>
         </w:rPr>
         <w:t xml:space="preserve">sono in funzione </w:t>
       </w:r>
@@ -1061,7 +1160,7 @@
           <w:noProof/>
           <w:sz w:val="28"/>
           <w:szCs w:val="28"/>
-          <w:lang w:val="en-GB" w:eastAsia="it-IT"/>
+          <w:lang w:eastAsia="it-IT"/>
         </w:rPr>
         <w:t xml:space="preserve"> d</w:t>
       </w:r>
@@ -1070,7 +1169,7 @@
           <w:noProof/>
           <w:sz w:val="28"/>
           <w:szCs w:val="28"/>
-          <w:lang w:val="en-GB" w:eastAsia="it-IT"/>
+          <w:lang w:eastAsia="it-IT"/>
         </w:rPr>
         <w:t>i</w:t>
       </w:r>
@@ -1079,7 +1178,7 @@
           <w:noProof/>
           <w:sz w:val="28"/>
           <w:szCs w:val="28"/>
-          <w:lang w:val="en-GB" w:eastAsia="it-IT"/>
+          <w:lang w:eastAsia="it-IT"/>
         </w:rPr>
         <w:t xml:space="preserve"> Tmin e Tmax.</w:t>
       </w:r>
@@ -1099,7 +1198,7 @@
           <w:noProof/>
           <w:sz w:val="28"/>
           <w:szCs w:val="28"/>
-          <w:lang w:val="en-GB" w:eastAsia="it-IT"/>
+          <w:lang w:eastAsia="it-IT"/>
         </w:rPr>
         <w:t xml:space="preserve">Una volta ottenute Tmax e Tmin </w:t>
       </w:r>
@@ -1108,7 +1207,7 @@
           <w:noProof/>
           <w:sz w:val="28"/>
           <w:szCs w:val="28"/>
-          <w:lang w:val="en-GB" w:eastAsia="it-IT"/>
+          <w:lang w:eastAsia="it-IT"/>
         </w:rPr>
         <w:t xml:space="preserve">(come in </w:t>
       </w:r>
@@ -1118,7 +1217,7 @@
             <w:noProof/>
             <w:sz w:val="28"/>
             <w:szCs w:val="28"/>
-            <w:lang w:val="en-GB" w:eastAsia="it-IT"/>
+            <w:lang w:eastAsia="it-IT"/>
           </w:rPr>
           <w:t>2.1</w:t>
         </w:r>
@@ -1128,7 +1227,7 @@
           <w:noProof/>
           <w:sz w:val="28"/>
           <w:szCs w:val="28"/>
-          <w:lang w:val="en-GB" w:eastAsia="it-IT"/>
+          <w:lang w:eastAsia="it-IT"/>
         </w:rPr>
         <w:t xml:space="preserve">) </w:t>
       </w:r>
@@ -1137,7 +1236,7 @@
           <w:noProof/>
           <w:sz w:val="28"/>
           <w:szCs w:val="28"/>
-          <w:lang w:val="en-GB" w:eastAsia="it-IT"/>
+          <w:lang w:eastAsia="it-IT"/>
         </w:rPr>
         <w:t>seguire i seguenti step</w:t>
       </w:r>
@@ -1164,15 +1263,15 @@
           <w:noProof/>
           <w:sz w:val="28"/>
           <w:szCs w:val="28"/>
-          <w:lang w:eastAsia="it-IT"/>
-        </w:rPr>
-      </w:pPr>
-      <w:r>
-        <w:rPr>
-          <w:noProof/>
-          <w:sz w:val="28"/>
-          <w:szCs w:val="28"/>
-          <w:lang w:eastAsia="it-IT"/>
+          <w:lang w:val="it-IT" w:eastAsia="it-IT"/>
+        </w:rPr>
+      </w:pPr>
+      <w:r>
+        <w:rPr>
+          <w:noProof/>
+          <w:sz w:val="28"/>
+          <w:szCs w:val="28"/>
+          <w:lang w:val="it-IT" w:eastAsia="it-IT"/>
         </w:rPr>
         <w:t xml:space="preserve">calcolare </w:t>
       </w:r>
@@ -1182,7 +1281,7 @@
           <w:noProof/>
           <w:sz w:val="40"/>
           <w:szCs w:val="40"/>
-          <w:lang w:eastAsia="it-IT"/>
+          <w:lang w:val="it-IT" w:eastAsia="it-IT"/>
         </w:rPr>
         <w:t>eTmin</w:t>
       </w:r>
@@ -1191,7 +1290,7 @@
           <w:noProof/>
           <w:sz w:val="28"/>
           <w:szCs w:val="28"/>
-          <w:lang w:eastAsia="it-IT"/>
+          <w:lang w:val="it-IT" w:eastAsia="it-IT"/>
         </w:rPr>
         <w:t xml:space="preserve"> ed </w:t>
       </w:r>
@@ -1201,7 +1300,7 @@
           <w:noProof/>
           <w:sz w:val="40"/>
           <w:szCs w:val="40"/>
-          <w:lang w:eastAsia="it-IT"/>
+          <w:lang w:val="it-IT" w:eastAsia="it-IT"/>
         </w:rPr>
         <w:t>eTmax</w:t>
       </w:r>
@@ -1210,7 +1309,7 @@
           <w:noProof/>
           <w:sz w:val="28"/>
           <w:szCs w:val="28"/>
-          <w:lang w:eastAsia="it-IT"/>
+          <w:lang w:val="it-IT" w:eastAsia="it-IT"/>
         </w:rPr>
         <w:t xml:space="preserve"> con le seguenti formule</w:t>
       </w:r>
@@ -1289,16 +1388,16 @@
           <w:noProof/>
           <w:sz w:val="28"/>
           <w:szCs w:val="28"/>
-          <w:lang w:eastAsia="it-IT"/>
-        </w:rPr>
-      </w:pPr>
-      <w:r>
-        <w:rPr>
-          <w:b/>
-          <w:noProof/>
-          <w:sz w:val="28"/>
-          <w:szCs w:val="28"/>
-          <w:lang w:eastAsia="it-IT"/>
+          <w:lang w:val="it-IT" w:eastAsia="it-IT"/>
+        </w:rPr>
+      </w:pPr>
+      <w:r>
+        <w:rPr>
+          <w:b/>
+          <w:noProof/>
+          <w:sz w:val="28"/>
+          <w:szCs w:val="28"/>
+          <w:lang w:val="it-IT" w:eastAsia="it-IT"/>
         </w:rPr>
         <w:t>T</w:t>
       </w:r>
@@ -1307,7 +1406,7 @@
           <w:noProof/>
           <w:sz w:val="28"/>
           <w:szCs w:val="28"/>
-          <w:lang w:eastAsia="it-IT"/>
+          <w:lang w:val="it-IT" w:eastAsia="it-IT"/>
         </w:rPr>
         <w:t xml:space="preserve">min e Tmax sono i valori ottenuti </w:t>
       </w:r>
@@ -1316,7 +1415,7 @@
           <w:noProof/>
           <w:sz w:val="28"/>
           <w:szCs w:val="28"/>
-          <w:lang w:eastAsia="it-IT"/>
+          <w:lang w:val="it-IT" w:eastAsia="it-IT"/>
         </w:rPr>
         <w:t xml:space="preserve">al Punto </w:t>
       </w:r>
@@ -1324,6 +1423,7 @@
         <w:rPr>
           <w:sz w:val="28"/>
           <w:szCs w:val="28"/>
+          <w:lang w:val="it-IT"/>
         </w:rPr>
         <w:fldChar w:fldCharType="begin"/>
       </w:r>
@@ -1332,7 +1432,7 @@
           <w:noProof/>
           <w:sz w:val="28"/>
           <w:szCs w:val="28"/>
-          <w:lang w:eastAsia="it-IT"/>
+          <w:lang w:val="it-IT" w:eastAsia="it-IT"/>
         </w:rPr>
         <w:instrText xml:space="preserve"> REF _Ref341951213 \r \h </w:instrText>
       </w:r>
@@ -1340,12 +1440,14 @@
         <w:rPr>
           <w:sz w:val="28"/>
           <w:szCs w:val="28"/>
-        </w:rPr>
-      </w:r>
-      <w:r>
-        <w:rPr>
-          <w:sz w:val="28"/>
-          <w:szCs w:val="28"/>
+          <w:lang w:val="it-IT"/>
+        </w:rPr>
+      </w:r>
+      <w:r>
+        <w:rPr>
+          <w:sz w:val="28"/>
+          <w:szCs w:val="28"/>
+          <w:lang w:val="it-IT"/>
         </w:rPr>
         <w:fldChar w:fldCharType="separate"/>
       </w:r>
@@ -1354,7 +1456,7 @@
           <w:noProof/>
           <w:sz w:val="28"/>
           <w:szCs w:val="28"/>
-          <w:lang w:eastAsia="it-IT"/>
+          <w:lang w:val="it-IT" w:eastAsia="it-IT"/>
         </w:rPr>
         <w:t>2.1</w:t>
       </w:r>
@@ -1362,6 +1464,7 @@
         <w:rPr>
           <w:sz w:val="28"/>
           <w:szCs w:val="28"/>
+          <w:lang w:val="it-IT"/>
         </w:rPr>
         <w:fldChar w:fldCharType="end"/>
       </w:r>
@@ -1374,7 +1477,7 @@
           <w:noProof/>
           <w:sz w:val="28"/>
           <w:szCs w:val="28"/>
-          <w:lang w:eastAsia="it-IT"/>
+          <w:lang w:val="it-IT" w:eastAsia="it-IT"/>
         </w:rPr>
       </w:pPr>
     </w:p>
@@ -1390,16 +1493,16 @@
           <w:noProof/>
           <w:sz w:val="28"/>
           <w:szCs w:val="28"/>
-          <w:lang w:eastAsia="it-IT"/>
-        </w:rPr>
-      </w:pPr>
-      <w:r>
-        <w:rPr>
-          <w:b/>
-          <w:noProof/>
-          <w:sz w:val="28"/>
-          <w:szCs w:val="28"/>
-          <w:lang w:eastAsia="it-IT"/>
+          <w:lang w:val="it-IT" w:eastAsia="it-IT"/>
+        </w:rPr>
+      </w:pPr>
+      <w:r>
+        <w:rPr>
+          <w:b/>
+          <w:noProof/>
+          <w:sz w:val="28"/>
+          <w:szCs w:val="28"/>
+          <w:lang w:val="it-IT" w:eastAsia="it-IT"/>
         </w:rPr>
         <w:t xml:space="preserve"> </w:t>
       </w:r>
@@ -1408,7 +1511,7 @@
           <w:noProof/>
           <w:sz w:val="28"/>
           <w:szCs w:val="28"/>
-          <w:lang w:eastAsia="it-IT"/>
+          <w:lang w:val="it-IT" w:eastAsia="it-IT"/>
         </w:rPr>
         <w:t xml:space="preserve">Calcolare </w:t>
       </w:r>
@@ -1418,7 +1521,7 @@
           <w:noProof/>
           <w:sz w:val="36"/>
           <w:szCs w:val="36"/>
-          <w:lang w:eastAsia="it-IT"/>
+          <w:lang w:val="it-IT" w:eastAsia="it-IT"/>
         </w:rPr>
         <w:t>e(s)</w:t>
       </w:r>
@@ -1427,7 +1530,7 @@
           <w:noProof/>
           <w:sz w:val="28"/>
           <w:szCs w:val="28"/>
-          <w:lang w:eastAsia="it-IT"/>
+          <w:lang w:val="it-IT" w:eastAsia="it-IT"/>
         </w:rPr>
         <w:t xml:space="preserve"> con al seguente formula</w:t>
       </w:r>
@@ -1440,7 +1543,7 @@
           <w:noProof/>
           <w:sz w:val="28"/>
           <w:szCs w:val="28"/>
-          <w:lang w:eastAsia="it-IT"/>
+          <w:lang w:val="it-IT" w:eastAsia="it-IT"/>
         </w:rPr>
       </w:pPr>
       <w:r>
@@ -1507,7 +1610,7 @@
           <w:noProof/>
           <w:sz w:val="28"/>
           <w:szCs w:val="28"/>
-          <w:lang w:eastAsia="it-IT"/>
+          <w:lang w:val="it-IT" w:eastAsia="it-IT"/>
         </w:rPr>
       </w:pPr>
     </w:p>
@@ -1523,15 +1626,15 @@
           <w:noProof/>
           <w:sz w:val="28"/>
           <w:szCs w:val="28"/>
-          <w:lang w:eastAsia="it-IT"/>
-        </w:rPr>
-      </w:pPr>
-      <w:r>
-        <w:rPr>
-          <w:noProof/>
-          <w:sz w:val="28"/>
-          <w:szCs w:val="28"/>
-          <w:lang w:eastAsia="it-IT"/>
+          <w:lang w:val="it-IT" w:eastAsia="it-IT"/>
+        </w:rPr>
+      </w:pPr>
+      <w:r>
+        <w:rPr>
+          <w:noProof/>
+          <w:sz w:val="28"/>
+          <w:szCs w:val="28"/>
+          <w:lang w:val="it-IT" w:eastAsia="it-IT"/>
         </w:rPr>
         <w:t xml:space="preserve">Ottenere </w:t>
       </w:r>
@@ -1541,7 +1644,7 @@
           <w:noProof/>
           <w:sz w:val="36"/>
           <w:szCs w:val="36"/>
-          <w:lang w:eastAsia="it-IT"/>
+          <w:lang w:val="it-IT" w:eastAsia="it-IT"/>
         </w:rPr>
         <w:t>e(a)</w:t>
       </w:r>
@@ -1550,7 +1653,7 @@
           <w:noProof/>
           <w:sz w:val="28"/>
           <w:szCs w:val="28"/>
-          <w:lang w:eastAsia="it-IT"/>
+          <w:lang w:val="it-IT" w:eastAsia="it-IT"/>
         </w:rPr>
         <w:t xml:space="preserve">: nel nostro caso è uguale a  </w:t>
       </w:r>
@@ -1560,7 +1663,7 @@
           <w:noProof/>
           <w:sz w:val="36"/>
           <w:szCs w:val="36"/>
-          <w:lang w:eastAsia="it-IT"/>
+          <w:lang w:val="it-IT" w:eastAsia="it-IT"/>
         </w:rPr>
         <w:t>eT(min)</w:t>
       </w:r>
@@ -1611,15 +1714,15 @@
           <w:noProof/>
           <w:sz w:val="28"/>
           <w:szCs w:val="28"/>
-          <w:lang w:eastAsia="it-IT"/>
-        </w:rPr>
-      </w:pPr>
-      <w:r>
-        <w:rPr>
-          <w:noProof/>
-          <w:sz w:val="28"/>
-          <w:szCs w:val="28"/>
-          <w:lang w:eastAsia="it-IT"/>
+          <w:lang w:val="it-IT" w:eastAsia="it-IT"/>
+        </w:rPr>
+      </w:pPr>
+      <w:r>
+        <w:rPr>
+          <w:noProof/>
+          <w:sz w:val="28"/>
+          <w:szCs w:val="28"/>
+          <w:lang w:val="it-IT" w:eastAsia="it-IT"/>
         </w:rPr>
         <w:t>Calcolare il VPD come segue</w:t>
       </w:r>
@@ -1632,7 +1735,7 @@
           <w:noProof/>
           <w:sz w:val="28"/>
           <w:szCs w:val="28"/>
-          <w:lang w:eastAsia="it-IT"/>
+          <w:lang w:val="it-IT" w:eastAsia="it-IT"/>
         </w:rPr>
       </w:pPr>
       <w:r>
@@ -1698,7 +1801,7 @@
           <w:noProof/>
           <w:sz w:val="28"/>
           <w:szCs w:val="28"/>
-          <w:lang w:eastAsia="it-IT"/>
+          <w:lang w:val="it-IT" w:eastAsia="it-IT"/>
         </w:rPr>
       </w:pPr>
     </w:p>
@@ -1710,7 +1813,7 @@
           <w:noProof/>
           <w:sz w:val="28"/>
           <w:szCs w:val="28"/>
-          <w:lang w:eastAsia="it-IT"/>
+          <w:lang w:val="it-IT" w:eastAsia="it-IT"/>
         </w:rPr>
       </w:pPr>
     </w:p>
@@ -1722,7 +1825,7 @@
           <w:noProof/>
           <w:sz w:val="28"/>
           <w:szCs w:val="28"/>
-          <w:lang w:eastAsia="it-IT"/>
+          <w:lang w:val="it-IT" w:eastAsia="it-IT"/>
         </w:rPr>
       </w:pPr>
     </w:p>
@@ -3287,7 +3390,7 @@
 </file>
 
 <file path=customXml/itemProps1.xml><?xml version="1.0" encoding="utf-8"?>
-<ds:datastoreItem xmlns:ds="http://schemas.openxmlformats.org/officeDocument/2006/customXml" ds:itemID="{0CDD07C0-D900-4E55-BE5D-2A3B058AB540}">
+<ds:datastoreItem xmlns:ds="http://schemas.openxmlformats.org/officeDocument/2006/customXml" ds:itemID="{5CA8460F-2689-4096-A5E8-809BC5581386}">
   <ds:schemaRefs>
     <ds:schemaRef ds:uri="http://schemas.openxmlformats.org/officeDocument/2006/bibliography"/>
   </ds:schemaRefs>

--- a/docs/Formulas_to_compute_VPD.docx
+++ b/docs/Formulas_to_compute_VPD.docx
@@ -1829,6 +1829,1204 @@
         </w:rPr>
       </w:pPr>
     </w:p>
+    <w:p>
+      <w:pPr>
+        <w:pStyle w:val="Paragrafoelenco"/>
+        <w:rPr>
+          <w:b/>
+          <w:noProof/>
+          <w:sz w:val="28"/>
+          <w:szCs w:val="28"/>
+          <w:lang w:val="it-IT" w:eastAsia="it-IT"/>
+        </w:rPr>
+      </w:pPr>
+    </w:p>
+    <w:p>
+      <w:pPr>
+        <w:spacing w:after="0" w:line="240" w:lineRule="auto"/>
+        <w:rPr>
+          <w:b/>
+          <w:noProof/>
+          <w:sz w:val="28"/>
+          <w:szCs w:val="28"/>
+          <w:lang w:eastAsia="it-IT"/>
+        </w:rPr>
+      </w:pPr>
+      <w:r>
+        <w:rPr>
+          <w:b/>
+          <w:noProof/>
+          <w:sz w:val="28"/>
+          <w:szCs w:val="28"/>
+          <w:lang w:eastAsia="it-IT"/>
+        </w:rPr>
+        <w:br w:type="page"/>
+      </w:r>
+    </w:p>
+    <w:p>
+      <w:pPr>
+        <w:pStyle w:val="Paragrafoelenco"/>
+        <w:rPr>
+          <w:b/>
+          <w:noProof/>
+          <w:sz w:val="28"/>
+          <w:szCs w:val="28"/>
+          <w:lang w:val="it-IT" w:eastAsia="it-IT"/>
+        </w:rPr>
+      </w:pPr>
+    </w:p>
+    <w:p>
+      <w:pPr>
+        <w:jc w:val="center"/>
+        <w:rPr>
+          <w:b/>
+          <w:noProof/>
+          <w:sz w:val="144"/>
+          <w:szCs w:val="144"/>
+        </w:rPr>
+      </w:pPr>
+      <w:r>
+        <w:rPr>
+          <w:b/>
+          <w:noProof/>
+          <w:sz w:val="144"/>
+          <w:szCs w:val="144"/>
+        </w:rPr>
+        <w:t>CALCOLO VPD dai dati futuristici</w:t>
+      </w:r>
+      <w:r>
+        <w:rPr>
+          <w:b/>
+          <w:noProof/>
+          <w:sz w:val="144"/>
+          <w:szCs w:val="144"/>
+        </w:rPr>
+        <w:t>(scenari)</w:t>
+      </w:r>
+      <w:r>
+        <w:rPr>
+          <w:b/>
+          <w:noProof/>
+          <w:sz w:val="144"/>
+          <w:szCs w:val="144"/>
+        </w:rPr>
+        <w:t xml:space="preserve"> di T(a)min e T(a)max</w:t>
+      </w:r>
+    </w:p>
+    <w:p>
+      <w:pPr>
+        <w:jc w:val="center"/>
+        <w:rPr>
+          <w:b/>
+          <w:noProof/>
+          <w:sz w:val="144"/>
+          <w:szCs w:val="144"/>
+        </w:rPr>
+      </w:pPr>
+    </w:p>
+    <w:p>
+      <w:pPr>
+        <w:jc w:val="center"/>
+        <w:rPr>
+          <w:b/>
+          <w:noProof/>
+          <w:sz w:val="144"/>
+          <w:szCs w:val="144"/>
+        </w:rPr>
+      </w:pPr>
+    </w:p>
+    <w:p>
+      <w:pPr>
+        <w:pStyle w:val="Paragrafoelenco"/>
+        <w:numPr>
+          <w:ilvl w:val="0"/>
+          <w:numId w:val="11"/>
+        </w:numPr>
+        <w:rPr>
+          <w:b/>
+          <w:noProof/>
+          <w:sz w:val="32"/>
+          <w:szCs w:val="32"/>
+          <w:lang w:eastAsia="it-IT"/>
+        </w:rPr>
+      </w:pPr>
+      <w:r>
+        <w:rPr>
+          <w:b/>
+          <w:noProof/>
+          <w:sz w:val="28"/>
+          <w:szCs w:val="28"/>
+          <w:lang w:eastAsia="it-IT"/>
+        </w:rPr>
+        <w:t xml:space="preserve">T(a)min = </w:t>
+      </w:r>
+      <w:r>
+        <w:rPr>
+          <w:b/>
+          <w:noProof/>
+          <w:sz w:val="32"/>
+          <w:szCs w:val="32"/>
+          <w:lang w:eastAsia="it-IT"/>
+        </w:rPr>
+        <w:t>m * (Z+2) + T(o)min</w:t>
+      </w:r>
+    </w:p>
+    <w:p>
+      <w:pPr>
+        <w:pStyle w:val="Paragrafoelenco"/>
+        <w:numPr>
+          <w:ilvl w:val="2"/>
+          <w:numId w:val="10"/>
+        </w:numPr>
+        <w:rPr>
+          <w:noProof/>
+          <w:sz w:val="28"/>
+          <w:szCs w:val="28"/>
+          <w:lang w:val="it-IT" w:eastAsia="it-IT"/>
+        </w:rPr>
+      </w:pPr>
+      <w:r>
+        <w:rPr>
+          <w:noProof/>
+          <w:sz w:val="28"/>
+          <w:szCs w:val="28"/>
+          <w:lang w:val="it-IT" w:eastAsia="it-IT"/>
+        </w:rPr>
+        <w:t>M= -0.0064</w:t>
+      </w:r>
+    </w:p>
+    <w:p>
+      <w:pPr>
+        <w:pStyle w:val="Paragrafoelenco"/>
+        <w:numPr>
+          <w:ilvl w:val="2"/>
+          <w:numId w:val="10"/>
+        </w:numPr>
+        <w:rPr>
+          <w:noProof/>
+          <w:sz w:val="28"/>
+          <w:szCs w:val="28"/>
+          <w:lang w:val="it-IT" w:eastAsia="it-IT"/>
+        </w:rPr>
+      </w:pPr>
+      <w:r>
+        <w:rPr>
+          <w:noProof/>
+          <w:sz w:val="28"/>
+          <w:szCs w:val="28"/>
+          <w:lang w:val="it-IT" w:eastAsia="it-IT"/>
+        </w:rPr>
+        <w:t>Z = valore nell’immaigne ASTER (DEM o DTM)</w:t>
+      </w:r>
+    </w:p>
+    <w:p>
+      <w:pPr>
+        <w:pStyle w:val="Paragrafoelenco"/>
+        <w:numPr>
+          <w:ilvl w:val="2"/>
+          <w:numId w:val="10"/>
+        </w:numPr>
+        <w:rPr>
+          <w:noProof/>
+          <w:sz w:val="28"/>
+          <w:szCs w:val="28"/>
+          <w:lang w:val="it-IT" w:eastAsia="it-IT"/>
+        </w:rPr>
+      </w:pPr>
+      <w:r>
+        <w:rPr>
+          <w:noProof/>
+          <w:sz w:val="28"/>
+          <w:szCs w:val="28"/>
+          <w:lang w:val="it-IT" w:eastAsia="it-IT"/>
+        </w:rPr>
+        <w:t>T</w:t>
+      </w:r>
+      <w:r>
+        <w:rPr>
+          <w:noProof/>
+          <w:sz w:val="28"/>
+          <w:szCs w:val="28"/>
+          <w:lang w:val="it-IT" w:eastAsia="it-IT"/>
+        </w:rPr>
+        <w:t>(</w:t>
+      </w:r>
+      <w:r>
+        <w:rPr>
+          <w:noProof/>
+          <w:sz w:val="28"/>
+          <w:szCs w:val="28"/>
+          <w:lang w:val="it-IT" w:eastAsia="it-IT"/>
+        </w:rPr>
+        <w:t>o</w:t>
+      </w:r>
+      <w:r>
+        <w:rPr>
+          <w:noProof/>
+          <w:sz w:val="28"/>
+          <w:szCs w:val="28"/>
+          <w:lang w:val="it-IT" w:eastAsia="it-IT"/>
+        </w:rPr>
+        <w:t>)min</w:t>
+      </w:r>
+      <w:r>
+        <w:rPr>
+          <w:noProof/>
+          <w:sz w:val="28"/>
+          <w:szCs w:val="28"/>
+          <w:lang w:val="it-IT" w:eastAsia="it-IT"/>
+        </w:rPr>
+        <w:t xml:space="preserve"> = Temperatura </w:t>
+      </w:r>
+      <w:r>
+        <w:rPr>
+          <w:noProof/>
+          <w:sz w:val="28"/>
+          <w:szCs w:val="28"/>
+          <w:lang w:val="it-IT" w:eastAsia="it-IT"/>
+        </w:rPr>
+        <w:t>minima ottenuta dai dati degli scenari</w:t>
+      </w:r>
+    </w:p>
+    <w:p>
+      <w:pPr>
+        <w:pStyle w:val="Paragrafoelenco"/>
+        <w:rPr>
+          <w:b/>
+          <w:noProof/>
+          <w:sz w:val="28"/>
+          <w:szCs w:val="28"/>
+          <w:lang w:val="it-IT" w:eastAsia="it-IT"/>
+        </w:rPr>
+      </w:pPr>
+    </w:p>
+    <w:p>
+      <w:pPr>
+        <w:pStyle w:val="Paragrafoelenco"/>
+        <w:rPr>
+          <w:b/>
+          <w:noProof/>
+          <w:sz w:val="28"/>
+          <w:szCs w:val="28"/>
+          <w:lang w:val="it-IT" w:eastAsia="it-IT"/>
+        </w:rPr>
+      </w:pPr>
+    </w:p>
+    <w:p>
+      <w:pPr>
+        <w:pStyle w:val="Paragrafoelenco"/>
+        <w:numPr>
+          <w:ilvl w:val="0"/>
+          <w:numId w:val="11"/>
+        </w:numPr>
+        <w:rPr>
+          <w:b/>
+          <w:noProof/>
+          <w:sz w:val="32"/>
+          <w:szCs w:val="32"/>
+          <w:lang w:eastAsia="it-IT"/>
+        </w:rPr>
+      </w:pPr>
+      <w:r>
+        <w:rPr>
+          <w:b/>
+          <w:noProof/>
+          <w:sz w:val="28"/>
+          <w:szCs w:val="28"/>
+          <w:lang w:eastAsia="it-IT"/>
+        </w:rPr>
+        <w:t xml:space="preserve">T(a)max = </w:t>
+      </w:r>
+      <w:r>
+        <w:rPr>
+          <w:b/>
+          <w:noProof/>
+          <w:sz w:val="32"/>
+          <w:szCs w:val="32"/>
+          <w:lang w:eastAsia="it-IT"/>
+        </w:rPr>
+        <w:t>m * (Z+2) + T(o)max</w:t>
+      </w:r>
+    </w:p>
+    <w:p>
+      <w:pPr>
+        <w:pStyle w:val="Paragrafoelenco"/>
+        <w:numPr>
+          <w:ilvl w:val="2"/>
+          <w:numId w:val="10"/>
+        </w:numPr>
+        <w:rPr>
+          <w:noProof/>
+          <w:sz w:val="28"/>
+          <w:szCs w:val="28"/>
+          <w:lang w:val="it-IT" w:eastAsia="it-IT"/>
+        </w:rPr>
+      </w:pPr>
+      <w:r>
+        <w:rPr>
+          <w:noProof/>
+          <w:sz w:val="28"/>
+          <w:szCs w:val="28"/>
+          <w:lang w:val="it-IT" w:eastAsia="it-IT"/>
+        </w:rPr>
+        <w:t>M= -0.0064</w:t>
+      </w:r>
+    </w:p>
+    <w:p>
+      <w:pPr>
+        <w:pStyle w:val="Paragrafoelenco"/>
+        <w:numPr>
+          <w:ilvl w:val="2"/>
+          <w:numId w:val="10"/>
+        </w:numPr>
+        <w:rPr>
+          <w:noProof/>
+          <w:sz w:val="28"/>
+          <w:szCs w:val="28"/>
+          <w:lang w:val="it-IT" w:eastAsia="it-IT"/>
+        </w:rPr>
+      </w:pPr>
+      <w:r>
+        <w:rPr>
+          <w:noProof/>
+          <w:sz w:val="28"/>
+          <w:szCs w:val="28"/>
+          <w:lang w:val="it-IT" w:eastAsia="it-IT"/>
+        </w:rPr>
+        <w:t>Z = valore nell’immaigne ASTER (DEM o DTM)</w:t>
+      </w:r>
+    </w:p>
+    <w:p>
+      <w:pPr>
+        <w:pStyle w:val="Paragrafoelenco"/>
+        <w:numPr>
+          <w:ilvl w:val="2"/>
+          <w:numId w:val="10"/>
+        </w:numPr>
+        <w:rPr>
+          <w:noProof/>
+          <w:sz w:val="28"/>
+          <w:szCs w:val="28"/>
+          <w:lang w:val="it-IT" w:eastAsia="it-IT"/>
+        </w:rPr>
+      </w:pPr>
+      <w:r>
+        <w:rPr>
+          <w:noProof/>
+          <w:sz w:val="28"/>
+          <w:szCs w:val="28"/>
+          <w:lang w:val="it-IT" w:eastAsia="it-IT"/>
+        </w:rPr>
+        <w:t>T</w:t>
+      </w:r>
+      <w:r>
+        <w:rPr>
+          <w:noProof/>
+          <w:sz w:val="28"/>
+          <w:szCs w:val="28"/>
+          <w:lang w:val="it-IT" w:eastAsia="it-IT"/>
+        </w:rPr>
+        <w:t>(</w:t>
+      </w:r>
+      <w:r>
+        <w:rPr>
+          <w:noProof/>
+          <w:sz w:val="28"/>
+          <w:szCs w:val="28"/>
+          <w:lang w:val="it-IT" w:eastAsia="it-IT"/>
+        </w:rPr>
+        <w:t>o</w:t>
+      </w:r>
+      <w:r>
+        <w:rPr>
+          <w:noProof/>
+          <w:sz w:val="28"/>
+          <w:szCs w:val="28"/>
+          <w:lang w:val="it-IT" w:eastAsia="it-IT"/>
+        </w:rPr>
+        <w:t>)max</w:t>
+      </w:r>
+      <w:r>
+        <w:rPr>
+          <w:noProof/>
+          <w:sz w:val="28"/>
+          <w:szCs w:val="28"/>
+          <w:lang w:val="it-IT" w:eastAsia="it-IT"/>
+        </w:rPr>
+        <w:t xml:space="preserve"> = Temperatura </w:t>
+      </w:r>
+      <w:r>
+        <w:rPr>
+          <w:noProof/>
+          <w:sz w:val="28"/>
+          <w:szCs w:val="28"/>
+          <w:lang w:val="it-IT" w:eastAsia="it-IT"/>
+        </w:rPr>
+        <w:t>massima ottenuta dai dati degli scenari</w:t>
+      </w:r>
+    </w:p>
+    <w:p>
+      <w:pPr>
+        <w:rPr>
+          <w:b/>
+          <w:noProof/>
+          <w:sz w:val="28"/>
+          <w:szCs w:val="28"/>
+          <w:lang w:eastAsia="it-IT"/>
+        </w:rPr>
+      </w:pPr>
+    </w:p>
+    <w:p>
+      <w:pPr>
+        <w:pStyle w:val="Paragrafoelenco"/>
+        <w:numPr>
+          <w:ilvl w:val="0"/>
+          <w:numId w:val="11"/>
+        </w:numPr>
+        <w:rPr>
+          <w:b/>
+          <w:noProof/>
+          <w:sz w:val="28"/>
+          <w:szCs w:val="28"/>
+          <w:lang w:eastAsia="it-IT"/>
+        </w:rPr>
+      </w:pPr>
+      <w:r>
+        <w:rPr>
+          <w:b/>
+          <w:noProof/>
+          <w:sz w:val="28"/>
+          <w:szCs w:val="28"/>
+          <w:lang w:eastAsia="it-IT"/>
+        </w:rPr>
+        <w:t xml:space="preserve">Calcolo </w:t>
+      </w:r>
+      <w:r>
+        <w:rPr>
+          <w:b/>
+          <w:noProof/>
+          <w:sz w:val="28"/>
+          <w:szCs w:val="28"/>
+          <w:lang w:eastAsia="it-IT"/>
+        </w:rPr>
+        <w:t>eT(a)m</w:t>
+      </w:r>
+      <w:r>
+        <w:rPr>
+          <w:b/>
+          <w:noProof/>
+          <w:sz w:val="28"/>
+          <w:szCs w:val="28"/>
+          <w:lang w:eastAsia="it-IT"/>
+        </w:rPr>
+        <w:t>in</w:t>
+      </w:r>
+      <w:r>
+        <w:rPr>
+          <w:b/>
+          <w:noProof/>
+          <w:sz w:val="28"/>
+          <w:szCs w:val="28"/>
+          <w:lang w:eastAsia="it-IT"/>
+        </w:rPr>
+        <w:t xml:space="preserve"> </w:t>
+      </w:r>
+      <w:r>
+        <w:rPr>
+          <w:b/>
+          <w:noProof/>
+          <w:sz w:val="28"/>
+          <w:szCs w:val="28"/>
+          <w:lang w:eastAsia="it-IT"/>
+        </w:rPr>
+        <w:t>ed eT(a)m</w:t>
+      </w:r>
+      <w:r>
+        <w:rPr>
+          <w:b/>
+          <w:noProof/>
+          <w:sz w:val="28"/>
+          <w:szCs w:val="28"/>
+          <w:lang w:eastAsia="it-IT"/>
+        </w:rPr>
+        <w:t>ax</w:t>
+      </w:r>
+    </w:p>
+    <w:p>
+      <w:pPr>
+        <w:pStyle w:val="Paragrafoelenco"/>
+        <w:rPr>
+          <w:b/>
+          <w:noProof/>
+          <w:sz w:val="28"/>
+          <w:szCs w:val="28"/>
+          <w:lang w:eastAsia="it-IT"/>
+        </w:rPr>
+      </w:pPr>
+    </w:p>
+    <w:p>
+      <w:pPr>
+        <w:pStyle w:val="Paragrafoelenco"/>
+        <w:rPr>
+          <w:b/>
+          <w:noProof/>
+          <w:sz w:val="28"/>
+          <w:szCs w:val="28"/>
+          <w:lang w:val="it-IT" w:eastAsia="it-IT"/>
+        </w:rPr>
+      </w:pPr>
+    </w:p>
+    <w:p>
+      <w:pPr>
+        <w:pStyle w:val="Paragrafoelenco"/>
+        <w:numPr>
+          <w:ilvl w:val="0"/>
+          <w:numId w:val="13"/>
+        </w:numPr>
+        <w:rPr>
+          <w:noProof/>
+          <w:sz w:val="28"/>
+          <w:szCs w:val="28"/>
+          <w:lang w:val="it-IT" w:eastAsia="it-IT"/>
+        </w:rPr>
+      </w:pPr>
+      <w:r>
+        <w:rPr>
+          <w:noProof/>
+          <w:sz w:val="28"/>
+          <w:szCs w:val="28"/>
+          <w:lang w:val="it-IT" w:eastAsia="it-IT"/>
+        </w:rPr>
+        <w:t>eT(a)min = 0.6108 * exp [(</w:t>
+      </w:r>
+      <w:r>
+        <w:rPr>
+          <w:noProof/>
+          <w:sz w:val="28"/>
+          <w:szCs w:val="28"/>
+          <w:highlight w:val="lightGray"/>
+          <w:lang w:val="it-IT" w:eastAsia="it-IT"/>
+        </w:rPr>
+        <w:t>17.27 * T(a)min</w:t>
+      </w:r>
+      <w:r>
+        <w:rPr>
+          <w:noProof/>
+          <w:sz w:val="28"/>
+          <w:szCs w:val="28"/>
+          <w:lang w:val="it-IT" w:eastAsia="it-IT"/>
+        </w:rPr>
+        <w:t>)/(</w:t>
+      </w:r>
+      <w:r>
+        <w:rPr>
+          <w:noProof/>
+          <w:sz w:val="28"/>
+          <w:szCs w:val="28"/>
+          <w:highlight w:val="yellow"/>
+          <w:lang w:val="it-IT" w:eastAsia="it-IT"/>
+        </w:rPr>
+        <w:t>237.3 + T(a)min</w:t>
+      </w:r>
+      <w:r>
+        <w:rPr>
+          <w:noProof/>
+          <w:sz w:val="28"/>
+          <w:szCs w:val="28"/>
+          <w:lang w:val="it-IT" w:eastAsia="it-IT"/>
+        </w:rPr>
+        <w:t>)]</w:t>
+      </w:r>
+    </w:p>
+    <w:p>
+      <w:pPr>
+        <w:pStyle w:val="Paragrafoelenco"/>
+        <w:rPr>
+          <w:b/>
+          <w:noProof/>
+          <w:sz w:val="28"/>
+          <w:szCs w:val="28"/>
+          <w:lang w:val="it-IT" w:eastAsia="it-IT"/>
+        </w:rPr>
+      </w:pPr>
+    </w:p>
+    <w:p>
+      <w:pPr>
+        <w:pStyle w:val="Paragrafoelenco"/>
+        <w:ind w:left="1980"/>
+        <w:rPr>
+          <w:noProof/>
+          <w:sz w:val="28"/>
+          <w:szCs w:val="28"/>
+          <w:lang w:val="it-IT" w:eastAsia="it-IT"/>
+        </w:rPr>
+      </w:pPr>
+      <w:r>
+        <w:rPr>
+          <w:noProof/>
+          <w:sz w:val="28"/>
+          <w:szCs w:val="28"/>
+          <w:lang w:val="it-IT" w:eastAsia="it-IT"/>
+        </w:rPr>
+        <w:t>(sostituendo T(a)min con la formula ottenuta in 1)</w:t>
+      </w:r>
+    </w:p>
+    <w:p>
+      <w:pPr>
+        <w:pStyle w:val="Paragrafoelenco"/>
+        <w:ind w:left="1980"/>
+        <w:rPr>
+          <w:b/>
+          <w:noProof/>
+          <w:sz w:val="28"/>
+          <w:szCs w:val="28"/>
+          <w:lang w:val="it-IT" w:eastAsia="it-IT"/>
+        </w:rPr>
+      </w:pPr>
+      <w:r>
+        <w:rPr>
+          <w:b/>
+          <w:noProof/>
+          <w:sz w:val="28"/>
+          <w:szCs w:val="28"/>
+          <w:lang w:val="it-IT" w:eastAsia="it-IT"/>
+        </w:rPr>
+        <w:t>eT(a)min = 0.6108 * exp[(</w:t>
+      </w:r>
+      <w:r>
+        <w:rPr>
+          <w:b/>
+          <w:noProof/>
+          <w:sz w:val="28"/>
+          <w:szCs w:val="28"/>
+          <w:highlight w:val="lightGray"/>
+          <w:lang w:val="it-IT" w:eastAsia="it-IT"/>
+        </w:rPr>
+        <w:t>17.27 *(-0.0064*(Z+2) + T(o)max</w:t>
+      </w:r>
+      <w:r>
+        <w:rPr>
+          <w:b/>
+          <w:noProof/>
+          <w:sz w:val="28"/>
+          <w:szCs w:val="28"/>
+          <w:lang w:val="it-IT" w:eastAsia="it-IT"/>
+        </w:rPr>
+        <w:t>))/(</w:t>
+      </w:r>
+      <w:r>
+        <w:rPr>
+          <w:b/>
+          <w:noProof/>
+          <w:sz w:val="28"/>
+          <w:szCs w:val="28"/>
+          <w:highlight w:val="yellow"/>
+          <w:lang w:val="it-IT" w:eastAsia="it-IT"/>
+        </w:rPr>
+        <w:t>273.3 + (-0.0064*(Z+2) + T(o)max</w:t>
+      </w:r>
+      <w:r>
+        <w:rPr>
+          <w:b/>
+          <w:noProof/>
+          <w:sz w:val="28"/>
+          <w:szCs w:val="28"/>
+          <w:lang w:val="it-IT" w:eastAsia="it-IT"/>
+        </w:rPr>
+        <w:t>)))]</w:t>
+      </w:r>
+    </w:p>
+    <w:p>
+      <w:pPr>
+        <w:pStyle w:val="Paragrafoelenco"/>
+        <w:ind w:left="1980"/>
+        <w:rPr>
+          <w:b/>
+          <w:noProof/>
+          <w:sz w:val="28"/>
+          <w:szCs w:val="28"/>
+          <w:lang w:val="it-IT" w:eastAsia="it-IT"/>
+        </w:rPr>
+      </w:pPr>
+    </w:p>
+    <w:p>
+      <w:pPr>
+        <w:pStyle w:val="Paragrafoelenco"/>
+        <w:ind w:left="1980"/>
+        <w:rPr>
+          <w:b/>
+          <w:noProof/>
+          <w:sz w:val="28"/>
+          <w:szCs w:val="28"/>
+          <w:lang w:val="it-IT" w:eastAsia="it-IT"/>
+        </w:rPr>
+      </w:pPr>
+    </w:p>
+    <w:p>
+      <w:pPr>
+        <w:pStyle w:val="Paragrafoelenco"/>
+        <w:numPr>
+          <w:ilvl w:val="0"/>
+          <w:numId w:val="13"/>
+        </w:numPr>
+        <w:rPr>
+          <w:noProof/>
+          <w:sz w:val="28"/>
+          <w:szCs w:val="28"/>
+          <w:lang w:val="it-IT" w:eastAsia="it-IT"/>
+        </w:rPr>
+      </w:pPr>
+      <w:r>
+        <w:rPr>
+          <w:noProof/>
+          <w:sz w:val="28"/>
+          <w:szCs w:val="28"/>
+          <w:lang w:val="it-IT" w:eastAsia="it-IT"/>
+        </w:rPr>
+        <w:t>eT(a)max = 0.6108 * exp [(</w:t>
+      </w:r>
+      <w:r>
+        <w:rPr>
+          <w:noProof/>
+          <w:sz w:val="28"/>
+          <w:szCs w:val="28"/>
+          <w:highlight w:val="green"/>
+          <w:lang w:val="it-IT" w:eastAsia="it-IT"/>
+        </w:rPr>
+        <w:t>17.27 * T(a)max</w:t>
+      </w:r>
+      <w:r>
+        <w:rPr>
+          <w:noProof/>
+          <w:sz w:val="28"/>
+          <w:szCs w:val="28"/>
+          <w:lang w:val="it-IT" w:eastAsia="it-IT"/>
+        </w:rPr>
+        <w:t>)/(</w:t>
+      </w:r>
+      <w:r>
+        <w:rPr>
+          <w:noProof/>
+          <w:sz w:val="28"/>
+          <w:szCs w:val="28"/>
+          <w:highlight w:val="cyan"/>
+          <w:lang w:val="it-IT" w:eastAsia="it-IT"/>
+        </w:rPr>
+        <w:t>237.3 + T(a)max</w:t>
+      </w:r>
+      <w:r>
+        <w:rPr>
+          <w:noProof/>
+          <w:sz w:val="28"/>
+          <w:szCs w:val="28"/>
+          <w:lang w:val="it-IT" w:eastAsia="it-IT"/>
+        </w:rPr>
+        <w:t>)]</w:t>
+      </w:r>
+    </w:p>
+    <w:p>
+      <w:pPr>
+        <w:pStyle w:val="Paragrafoelenco"/>
+        <w:rPr>
+          <w:b/>
+          <w:noProof/>
+          <w:sz w:val="28"/>
+          <w:szCs w:val="28"/>
+          <w:lang w:val="it-IT" w:eastAsia="it-IT"/>
+        </w:rPr>
+      </w:pPr>
+    </w:p>
+    <w:p>
+      <w:pPr>
+        <w:pStyle w:val="Paragrafoelenco"/>
+        <w:ind w:left="1980"/>
+        <w:rPr>
+          <w:noProof/>
+          <w:sz w:val="28"/>
+          <w:szCs w:val="28"/>
+          <w:lang w:val="it-IT" w:eastAsia="it-IT"/>
+        </w:rPr>
+      </w:pPr>
+      <w:r>
+        <w:rPr>
+          <w:noProof/>
+          <w:sz w:val="28"/>
+          <w:szCs w:val="28"/>
+          <w:lang w:val="it-IT" w:eastAsia="it-IT"/>
+        </w:rPr>
+        <w:t>(sostituendo T(a)m</w:t>
+      </w:r>
+      <w:r>
+        <w:rPr>
+          <w:noProof/>
+          <w:sz w:val="28"/>
+          <w:szCs w:val="28"/>
+          <w:lang w:val="it-IT" w:eastAsia="it-IT"/>
+        </w:rPr>
+        <w:t>ax</w:t>
+      </w:r>
+      <w:r>
+        <w:rPr>
+          <w:noProof/>
+          <w:sz w:val="28"/>
+          <w:szCs w:val="28"/>
+          <w:lang w:val="it-IT" w:eastAsia="it-IT"/>
+        </w:rPr>
+        <w:t xml:space="preserve"> con la formula ottenuta in </w:t>
+      </w:r>
+      <w:r>
+        <w:rPr>
+          <w:noProof/>
+          <w:sz w:val="28"/>
+          <w:szCs w:val="28"/>
+          <w:lang w:val="it-IT" w:eastAsia="it-IT"/>
+        </w:rPr>
+        <w:t>2</w:t>
+      </w:r>
+      <w:r>
+        <w:rPr>
+          <w:noProof/>
+          <w:sz w:val="28"/>
+          <w:szCs w:val="28"/>
+          <w:lang w:val="it-IT" w:eastAsia="it-IT"/>
+        </w:rPr>
+        <w:t>)</w:t>
+      </w:r>
+    </w:p>
+    <w:p>
+      <w:pPr>
+        <w:pStyle w:val="Paragrafoelenco"/>
+        <w:ind w:left="1980"/>
+        <w:rPr>
+          <w:b/>
+          <w:noProof/>
+          <w:sz w:val="28"/>
+          <w:szCs w:val="28"/>
+          <w:lang w:val="it-IT" w:eastAsia="it-IT"/>
+        </w:rPr>
+      </w:pPr>
+      <w:r>
+        <w:rPr>
+          <w:b/>
+          <w:noProof/>
+          <w:sz w:val="28"/>
+          <w:szCs w:val="28"/>
+          <w:lang w:val="it-IT" w:eastAsia="it-IT"/>
+        </w:rPr>
+        <w:t>eT(a)max = 0.6108 * exp[(</w:t>
+      </w:r>
+      <w:r>
+        <w:rPr>
+          <w:b/>
+          <w:noProof/>
+          <w:sz w:val="28"/>
+          <w:szCs w:val="28"/>
+          <w:highlight w:val="green"/>
+          <w:lang w:val="it-IT" w:eastAsia="it-IT"/>
+        </w:rPr>
+        <w:t>17.27 *(-0.0064*(Z+2) + T(o)max)</w:t>
+      </w:r>
+      <w:r>
+        <w:rPr>
+          <w:b/>
+          <w:noProof/>
+          <w:sz w:val="28"/>
+          <w:szCs w:val="28"/>
+          <w:lang w:val="it-IT" w:eastAsia="it-IT"/>
+        </w:rPr>
+        <w:t>)/(</w:t>
+      </w:r>
+      <w:r>
+        <w:rPr>
+          <w:b/>
+          <w:noProof/>
+          <w:sz w:val="28"/>
+          <w:szCs w:val="28"/>
+          <w:highlight w:val="cyan"/>
+          <w:lang w:val="it-IT" w:eastAsia="it-IT"/>
+        </w:rPr>
+        <w:t>273.3 + (-0.0064*(Z+2) + T(o)max</w:t>
+      </w:r>
+      <w:r>
+        <w:rPr>
+          <w:b/>
+          <w:noProof/>
+          <w:sz w:val="28"/>
+          <w:szCs w:val="28"/>
+          <w:lang w:val="it-IT" w:eastAsia="it-IT"/>
+        </w:rPr>
+        <w:t>)))]</w:t>
+      </w:r>
+    </w:p>
+    <w:p>
+      <w:pPr>
+        <w:pStyle w:val="Paragrafoelenco"/>
+        <w:rPr>
+          <w:b/>
+          <w:noProof/>
+          <w:sz w:val="28"/>
+          <w:szCs w:val="28"/>
+          <w:lang w:val="it-IT" w:eastAsia="it-IT"/>
+        </w:rPr>
+      </w:pPr>
+    </w:p>
+    <w:p>
+      <w:pPr>
+        <w:pStyle w:val="Paragrafoelenco"/>
+        <w:numPr>
+          <w:ilvl w:val="0"/>
+          <w:numId w:val="11"/>
+        </w:numPr>
+        <w:rPr>
+          <w:b/>
+          <w:noProof/>
+          <w:sz w:val="28"/>
+          <w:szCs w:val="28"/>
+          <w:lang w:val="it-IT" w:eastAsia="it-IT"/>
+        </w:rPr>
+      </w:pPr>
+      <w:r>
+        <w:rPr>
+          <w:b/>
+          <w:noProof/>
+          <w:sz w:val="28"/>
+          <w:szCs w:val="28"/>
+          <w:lang w:val="it-IT" w:eastAsia="it-IT"/>
+        </w:rPr>
+        <w:t>Calcolo e(s)</w:t>
+      </w:r>
+    </w:p>
+    <w:p>
+      <w:pPr>
+        <w:pStyle w:val="Paragrafoelenco"/>
+        <w:rPr>
+          <w:b/>
+          <w:noProof/>
+          <w:sz w:val="28"/>
+          <w:szCs w:val="28"/>
+          <w:lang w:val="it-IT" w:eastAsia="it-IT"/>
+        </w:rPr>
+      </w:pPr>
+    </w:p>
+    <w:p>
+      <w:pPr>
+        <w:pStyle w:val="Paragrafoelenco"/>
+        <w:ind w:left="1440"/>
+        <w:rPr>
+          <w:noProof/>
+          <w:sz w:val="28"/>
+          <w:szCs w:val="28"/>
+          <w:lang w:val="it-IT" w:eastAsia="it-IT"/>
+        </w:rPr>
+      </w:pPr>
+      <w:r>
+        <w:rPr>
+          <w:noProof/>
+          <w:sz w:val="28"/>
+          <w:szCs w:val="28"/>
+          <w:lang w:val="it-IT" w:eastAsia="it-IT"/>
+        </w:rPr>
+        <w:lastRenderedPageBreak/>
+        <w:t>e(s)= (</w:t>
+      </w:r>
+      <w:r>
+        <w:rPr>
+          <w:b/>
+          <w:noProof/>
+          <w:sz w:val="28"/>
+          <w:szCs w:val="28"/>
+          <w:lang w:val="it-IT" w:eastAsia="it-IT"/>
+        </w:rPr>
+        <w:t>eT(a)max</w:t>
+      </w:r>
+      <w:r>
+        <w:rPr>
+          <w:noProof/>
+          <w:sz w:val="28"/>
+          <w:szCs w:val="28"/>
+          <w:lang w:val="it-IT" w:eastAsia="it-IT"/>
+        </w:rPr>
+        <w:t xml:space="preserve"> + </w:t>
+      </w:r>
+      <w:r>
+        <w:rPr>
+          <w:b/>
+          <w:noProof/>
+          <w:sz w:val="28"/>
+          <w:szCs w:val="28"/>
+          <w:lang w:val="it-IT" w:eastAsia="it-IT"/>
+        </w:rPr>
+        <w:t>eT(a)min</w:t>
+      </w:r>
+      <w:r>
+        <w:rPr>
+          <w:noProof/>
+          <w:sz w:val="28"/>
+          <w:szCs w:val="28"/>
+          <w:lang w:val="it-IT" w:eastAsia="it-IT"/>
+        </w:rPr>
+        <w:t>) *0.5</w:t>
+      </w:r>
+    </w:p>
+    <w:p>
+      <w:pPr>
+        <w:rPr>
+          <w:b/>
+          <w:noProof/>
+          <w:sz w:val="28"/>
+          <w:szCs w:val="28"/>
+          <w:lang w:eastAsia="it-IT"/>
+        </w:rPr>
+      </w:pPr>
+    </w:p>
+    <w:p>
+      <w:pPr>
+        <w:pStyle w:val="Paragrafoelenco"/>
+        <w:numPr>
+          <w:ilvl w:val="0"/>
+          <w:numId w:val="11"/>
+        </w:numPr>
+        <w:rPr>
+          <w:b/>
+          <w:noProof/>
+          <w:sz w:val="28"/>
+          <w:szCs w:val="28"/>
+          <w:lang w:val="it-IT" w:eastAsia="it-IT"/>
+        </w:rPr>
+      </w:pPr>
+      <w:r>
+        <w:rPr>
+          <w:b/>
+          <w:noProof/>
+          <w:sz w:val="28"/>
+          <w:szCs w:val="28"/>
+          <w:lang w:val="it-IT" w:eastAsia="it-IT"/>
+        </w:rPr>
+        <w:t>Calcolo e(a)</w:t>
+      </w:r>
+    </w:p>
+    <w:p>
+      <w:pPr>
+        <w:ind w:left="360"/>
+        <w:rPr>
+          <w:b/>
+          <w:noProof/>
+          <w:sz w:val="28"/>
+          <w:szCs w:val="28"/>
+          <w:lang w:eastAsia="it-IT"/>
+        </w:rPr>
+      </w:pPr>
+    </w:p>
+    <w:p>
+      <w:pPr>
+        <w:pStyle w:val="Paragrafoelenco"/>
+        <w:ind w:left="1440"/>
+        <w:rPr>
+          <w:b/>
+          <w:noProof/>
+          <w:sz w:val="28"/>
+          <w:szCs w:val="28"/>
+          <w:lang w:val="it-IT" w:eastAsia="it-IT"/>
+        </w:rPr>
+      </w:pPr>
+      <w:r>
+        <w:rPr>
+          <w:b/>
+          <w:noProof/>
+          <w:sz w:val="28"/>
+          <w:szCs w:val="28"/>
+          <w:lang w:val="it-IT" w:eastAsia="it-IT"/>
+        </w:rPr>
+        <w:t>e(a)= eT(a)min</w:t>
+      </w:r>
+    </w:p>
+    <w:p>
+      <w:pPr>
+        <w:pStyle w:val="Paragrafoelenco"/>
+        <w:ind w:left="1440"/>
+        <w:rPr>
+          <w:b/>
+          <w:noProof/>
+          <w:sz w:val="28"/>
+          <w:szCs w:val="28"/>
+          <w:lang w:val="it-IT" w:eastAsia="it-IT"/>
+        </w:rPr>
+      </w:pPr>
+    </w:p>
+    <w:p>
+      <w:pPr>
+        <w:pStyle w:val="Paragrafoelenco"/>
+        <w:numPr>
+          <w:ilvl w:val="0"/>
+          <w:numId w:val="11"/>
+        </w:numPr>
+        <w:rPr>
+          <w:b/>
+          <w:noProof/>
+          <w:sz w:val="28"/>
+          <w:szCs w:val="28"/>
+          <w:lang w:eastAsia="it-IT"/>
+        </w:rPr>
+      </w:pPr>
+      <w:r>
+        <w:rPr>
+          <w:b/>
+          <w:noProof/>
+          <w:sz w:val="28"/>
+          <w:szCs w:val="28"/>
+          <w:lang w:eastAsia="it-IT"/>
+        </w:rPr>
+        <w:t>VPD</w:t>
+      </w:r>
+    </w:p>
+    <w:p>
+      <w:pPr>
+        <w:pStyle w:val="Paragrafoelenco"/>
+        <w:numPr>
+          <w:ilvl w:val="1"/>
+          <w:numId w:val="11"/>
+        </w:numPr>
+        <w:rPr>
+          <w:b/>
+          <w:noProof/>
+          <w:sz w:val="28"/>
+          <w:szCs w:val="28"/>
+          <w:lang w:eastAsia="it-IT"/>
+        </w:rPr>
+      </w:pPr>
+      <w:r>
+        <w:rPr>
+          <w:b/>
+          <w:noProof/>
+          <w:sz w:val="28"/>
+          <w:szCs w:val="28"/>
+          <w:lang w:eastAsia="it-IT"/>
+        </w:rPr>
+        <w:t xml:space="preserve"> VPD = e(s) – e(a)</w:t>
+      </w:r>
+    </w:p>
+    <w:p>
+      <w:pPr>
+        <w:rPr>
+          <w:b/>
+          <w:noProof/>
+          <w:sz w:val="28"/>
+          <w:szCs w:val="28"/>
+          <w:lang w:eastAsia="it-IT"/>
+        </w:rPr>
+      </w:pPr>
+    </w:p>
+    <w:p>
+      <w:pPr>
+        <w:rPr>
+          <w:b/>
+          <w:noProof/>
+          <w:sz w:val="28"/>
+          <w:szCs w:val="28"/>
+          <w:lang w:eastAsia="it-IT"/>
+        </w:rPr>
+      </w:pPr>
+    </w:p>
     <w:sectPr>
       <w:pgSz w:w="11906" w:h="16838"/>
       <w:pgMar w:top="1417" w:right="1134" w:bottom="1134" w:left="1134" w:header="708" w:footer="708" w:gutter="0"/>
@@ -2217,7 +3415,7 @@
   <w:abstractNum w:abstractNumId="3">
     <w:nsid w:val="0A494EF5"/>
     <w:multiLevelType w:val="hybridMultilevel"/>
-    <w:tmpl w:val="B9FC79D8"/>
+    <w:tmpl w:val="1BB8DCD2"/>
     <w:lvl w:ilvl="0" w:tplc="0410000F">
       <w:start w:val="1"/>
       <w:numFmt w:val="decimal"/>
@@ -2301,6 +3499,92 @@
     </w:lvl>
   </w:abstractNum>
   <w:abstractNum w:abstractNumId="4">
+    <w:nsid w:val="16CE7EE8"/>
+    <w:multiLevelType w:val="hybridMultilevel"/>
+    <w:tmpl w:val="C3C87AB8"/>
+    <w:lvl w:ilvl="0" w:tplc="0410000F">
+      <w:start w:val="1"/>
+      <w:numFmt w:val="decimal"/>
+      <w:lvlText w:val="%1."/>
+      <w:lvlJc w:val="left"/>
+      <w:pPr>
+        <w:ind w:left="720" w:hanging="360"/>
+      </w:pPr>
+    </w:lvl>
+    <w:lvl w:ilvl="1" w:tplc="04100019" w:tentative="1">
+      <w:start w:val="1"/>
+      <w:numFmt w:val="lowerLetter"/>
+      <w:lvlText w:val="%2."/>
+      <w:lvlJc w:val="left"/>
+      <w:pPr>
+        <w:ind w:left="1440" w:hanging="360"/>
+      </w:pPr>
+    </w:lvl>
+    <w:lvl w:ilvl="2" w:tplc="0410001B" w:tentative="1">
+      <w:start w:val="1"/>
+      <w:numFmt w:val="lowerRoman"/>
+      <w:lvlText w:val="%3."/>
+      <w:lvlJc w:val="right"/>
+      <w:pPr>
+        <w:ind w:left="2160" w:hanging="180"/>
+      </w:pPr>
+    </w:lvl>
+    <w:lvl w:ilvl="3" w:tplc="0410000F" w:tentative="1">
+      <w:start w:val="1"/>
+      <w:numFmt w:val="decimal"/>
+      <w:lvlText w:val="%4."/>
+      <w:lvlJc w:val="left"/>
+      <w:pPr>
+        <w:ind w:left="2880" w:hanging="360"/>
+      </w:pPr>
+    </w:lvl>
+    <w:lvl w:ilvl="4" w:tplc="04100019" w:tentative="1">
+      <w:start w:val="1"/>
+      <w:numFmt w:val="lowerLetter"/>
+      <w:lvlText w:val="%5."/>
+      <w:lvlJc w:val="left"/>
+      <w:pPr>
+        <w:ind w:left="3600" w:hanging="360"/>
+      </w:pPr>
+    </w:lvl>
+    <w:lvl w:ilvl="5" w:tplc="0410001B" w:tentative="1">
+      <w:start w:val="1"/>
+      <w:numFmt w:val="lowerRoman"/>
+      <w:lvlText w:val="%6."/>
+      <w:lvlJc w:val="right"/>
+      <w:pPr>
+        <w:ind w:left="4320" w:hanging="180"/>
+      </w:pPr>
+    </w:lvl>
+    <w:lvl w:ilvl="6" w:tplc="0410000F" w:tentative="1">
+      <w:start w:val="1"/>
+      <w:numFmt w:val="decimal"/>
+      <w:lvlText w:val="%7."/>
+      <w:lvlJc w:val="left"/>
+      <w:pPr>
+        <w:ind w:left="5040" w:hanging="360"/>
+      </w:pPr>
+    </w:lvl>
+    <w:lvl w:ilvl="7" w:tplc="04100019" w:tentative="1">
+      <w:start w:val="1"/>
+      <w:numFmt w:val="lowerLetter"/>
+      <w:lvlText w:val="%8."/>
+      <w:lvlJc w:val="left"/>
+      <w:pPr>
+        <w:ind w:left="5760" w:hanging="360"/>
+      </w:pPr>
+    </w:lvl>
+    <w:lvl w:ilvl="8" w:tplc="0410001B" w:tentative="1">
+      <w:start w:val="1"/>
+      <w:numFmt w:val="lowerRoman"/>
+      <w:lvlText w:val="%9."/>
+      <w:lvlJc w:val="right"/>
+      <w:pPr>
+        <w:ind w:left="6480" w:hanging="180"/>
+      </w:pPr>
+    </w:lvl>
+  </w:abstractNum>
+  <w:abstractNum w:abstractNumId="5">
     <w:nsid w:val="38E67C65"/>
     <w:multiLevelType w:val="hybridMultilevel"/>
     <w:tmpl w:val="EAA66012"/>
@@ -2386,7 +3670,7 @@
       </w:pPr>
     </w:lvl>
   </w:abstractNum>
-  <w:abstractNum w:abstractNumId="5">
+  <w:abstractNum w:abstractNumId="6">
     <w:nsid w:val="4E085ADC"/>
     <w:multiLevelType w:val="hybridMultilevel"/>
     <w:tmpl w:val="0E02BCA0"/>
@@ -2472,7 +3756,93 @@
       </w:pPr>
     </w:lvl>
   </w:abstractNum>
-  <w:abstractNum w:abstractNumId="6">
+  <w:abstractNum w:abstractNumId="7">
+    <w:nsid w:val="595A1491"/>
+    <w:multiLevelType w:val="hybridMultilevel"/>
+    <w:tmpl w:val="57BC3AC2"/>
+    <w:lvl w:ilvl="0" w:tplc="0410000F">
+      <w:start w:val="1"/>
+      <w:numFmt w:val="decimal"/>
+      <w:lvlText w:val="%1."/>
+      <w:lvlJc w:val="left"/>
+      <w:pPr>
+        <w:ind w:left="720" w:hanging="360"/>
+      </w:pPr>
+    </w:lvl>
+    <w:lvl w:ilvl="1" w:tplc="04100019">
+      <w:start w:val="1"/>
+      <w:numFmt w:val="lowerLetter"/>
+      <w:lvlText w:val="%2."/>
+      <w:lvlJc w:val="left"/>
+      <w:pPr>
+        <w:ind w:left="1440" w:hanging="360"/>
+      </w:pPr>
+    </w:lvl>
+    <w:lvl w:ilvl="2" w:tplc="0410001B">
+      <w:start w:val="1"/>
+      <w:numFmt w:val="lowerRoman"/>
+      <w:lvlText w:val="%3."/>
+      <w:lvlJc w:val="right"/>
+      <w:pPr>
+        <w:ind w:left="2160" w:hanging="180"/>
+      </w:pPr>
+    </w:lvl>
+    <w:lvl w:ilvl="3" w:tplc="0410000F" w:tentative="1">
+      <w:start w:val="1"/>
+      <w:numFmt w:val="decimal"/>
+      <w:lvlText w:val="%4."/>
+      <w:lvlJc w:val="left"/>
+      <w:pPr>
+        <w:ind w:left="2880" w:hanging="360"/>
+      </w:pPr>
+    </w:lvl>
+    <w:lvl w:ilvl="4" w:tplc="04100019" w:tentative="1">
+      <w:start w:val="1"/>
+      <w:numFmt w:val="lowerLetter"/>
+      <w:lvlText w:val="%5."/>
+      <w:lvlJc w:val="left"/>
+      <w:pPr>
+        <w:ind w:left="3600" w:hanging="360"/>
+      </w:pPr>
+    </w:lvl>
+    <w:lvl w:ilvl="5" w:tplc="0410001B" w:tentative="1">
+      <w:start w:val="1"/>
+      <w:numFmt w:val="lowerRoman"/>
+      <w:lvlText w:val="%6."/>
+      <w:lvlJc w:val="right"/>
+      <w:pPr>
+        <w:ind w:left="4320" w:hanging="180"/>
+      </w:pPr>
+    </w:lvl>
+    <w:lvl w:ilvl="6" w:tplc="0410000F" w:tentative="1">
+      <w:start w:val="1"/>
+      <w:numFmt w:val="decimal"/>
+      <w:lvlText w:val="%7."/>
+      <w:lvlJc w:val="left"/>
+      <w:pPr>
+        <w:ind w:left="5040" w:hanging="360"/>
+      </w:pPr>
+    </w:lvl>
+    <w:lvl w:ilvl="7" w:tplc="04100019" w:tentative="1">
+      <w:start w:val="1"/>
+      <w:numFmt w:val="lowerLetter"/>
+      <w:lvlText w:val="%8."/>
+      <w:lvlJc w:val="left"/>
+      <w:pPr>
+        <w:ind w:left="5760" w:hanging="360"/>
+      </w:pPr>
+    </w:lvl>
+    <w:lvl w:ilvl="8" w:tplc="0410001B" w:tentative="1">
+      <w:start w:val="1"/>
+      <w:numFmt w:val="lowerRoman"/>
+      <w:lvlText w:val="%9."/>
+      <w:lvlJc w:val="right"/>
+      <w:pPr>
+        <w:ind w:left="6480" w:hanging="180"/>
+      </w:pPr>
+    </w:lvl>
+  </w:abstractNum>
+  <w:abstractNum w:abstractNumId="8">
     <w:nsid w:val="6B266896"/>
     <w:multiLevelType w:val="hybridMultilevel"/>
     <w:tmpl w:val="A1E6A71C"/>
@@ -2583,6 +3953,178 @@
       <w:rPr>
         <w:rFonts w:ascii="Wingdings" w:hAnsi="Wingdings" w:hint="default"/>
       </w:rPr>
+    </w:lvl>
+  </w:abstractNum>
+  <w:abstractNum w:abstractNumId="9">
+    <w:nsid w:val="78732AB6"/>
+    <w:multiLevelType w:val="hybridMultilevel"/>
+    <w:tmpl w:val="6E16B83A"/>
+    <w:lvl w:ilvl="0" w:tplc="0410001B">
+      <w:start w:val="1"/>
+      <w:numFmt w:val="lowerRoman"/>
+      <w:lvlText w:val="%1."/>
+      <w:lvlJc w:val="right"/>
+      <w:pPr>
+        <w:ind w:left="2340" w:hanging="360"/>
+      </w:pPr>
+    </w:lvl>
+    <w:lvl w:ilvl="1" w:tplc="04100019" w:tentative="1">
+      <w:start w:val="1"/>
+      <w:numFmt w:val="lowerLetter"/>
+      <w:lvlText w:val="%2."/>
+      <w:lvlJc w:val="left"/>
+      <w:pPr>
+        <w:ind w:left="3060" w:hanging="360"/>
+      </w:pPr>
+    </w:lvl>
+    <w:lvl w:ilvl="2" w:tplc="0410001B" w:tentative="1">
+      <w:start w:val="1"/>
+      <w:numFmt w:val="lowerRoman"/>
+      <w:lvlText w:val="%3."/>
+      <w:lvlJc w:val="right"/>
+      <w:pPr>
+        <w:ind w:left="3780" w:hanging="180"/>
+      </w:pPr>
+    </w:lvl>
+    <w:lvl w:ilvl="3" w:tplc="0410000F" w:tentative="1">
+      <w:start w:val="1"/>
+      <w:numFmt w:val="decimal"/>
+      <w:lvlText w:val="%4."/>
+      <w:lvlJc w:val="left"/>
+      <w:pPr>
+        <w:ind w:left="4500" w:hanging="360"/>
+      </w:pPr>
+    </w:lvl>
+    <w:lvl w:ilvl="4" w:tplc="04100019" w:tentative="1">
+      <w:start w:val="1"/>
+      <w:numFmt w:val="lowerLetter"/>
+      <w:lvlText w:val="%5."/>
+      <w:lvlJc w:val="left"/>
+      <w:pPr>
+        <w:ind w:left="5220" w:hanging="360"/>
+      </w:pPr>
+    </w:lvl>
+    <w:lvl w:ilvl="5" w:tplc="0410001B" w:tentative="1">
+      <w:start w:val="1"/>
+      <w:numFmt w:val="lowerRoman"/>
+      <w:lvlText w:val="%6."/>
+      <w:lvlJc w:val="right"/>
+      <w:pPr>
+        <w:ind w:left="5940" w:hanging="180"/>
+      </w:pPr>
+    </w:lvl>
+    <w:lvl w:ilvl="6" w:tplc="0410000F" w:tentative="1">
+      <w:start w:val="1"/>
+      <w:numFmt w:val="decimal"/>
+      <w:lvlText w:val="%7."/>
+      <w:lvlJc w:val="left"/>
+      <w:pPr>
+        <w:ind w:left="6660" w:hanging="360"/>
+      </w:pPr>
+    </w:lvl>
+    <w:lvl w:ilvl="7" w:tplc="04100019" w:tentative="1">
+      <w:start w:val="1"/>
+      <w:numFmt w:val="lowerLetter"/>
+      <w:lvlText w:val="%8."/>
+      <w:lvlJc w:val="left"/>
+      <w:pPr>
+        <w:ind w:left="7380" w:hanging="360"/>
+      </w:pPr>
+    </w:lvl>
+    <w:lvl w:ilvl="8" w:tplc="0410001B" w:tentative="1">
+      <w:start w:val="1"/>
+      <w:numFmt w:val="lowerRoman"/>
+      <w:lvlText w:val="%9."/>
+      <w:lvlJc w:val="right"/>
+      <w:pPr>
+        <w:ind w:left="8100" w:hanging="180"/>
+      </w:pPr>
+    </w:lvl>
+  </w:abstractNum>
+  <w:abstractNum w:abstractNumId="10">
+    <w:nsid w:val="790507BC"/>
+    <w:multiLevelType w:val="hybridMultilevel"/>
+    <w:tmpl w:val="DD742EFC"/>
+    <w:lvl w:ilvl="0" w:tplc="0410000F">
+      <w:start w:val="1"/>
+      <w:numFmt w:val="decimal"/>
+      <w:lvlText w:val="%1."/>
+      <w:lvlJc w:val="left"/>
+      <w:pPr>
+        <w:ind w:left="720" w:hanging="360"/>
+      </w:pPr>
+    </w:lvl>
+    <w:lvl w:ilvl="1" w:tplc="04100019">
+      <w:start w:val="1"/>
+      <w:numFmt w:val="lowerLetter"/>
+      <w:lvlText w:val="%2."/>
+      <w:lvlJc w:val="left"/>
+      <w:pPr>
+        <w:ind w:left="1440" w:hanging="360"/>
+      </w:pPr>
+    </w:lvl>
+    <w:lvl w:ilvl="2" w:tplc="0410001B">
+      <w:start w:val="1"/>
+      <w:numFmt w:val="lowerRoman"/>
+      <w:lvlText w:val="%3."/>
+      <w:lvlJc w:val="right"/>
+      <w:pPr>
+        <w:ind w:left="2160" w:hanging="180"/>
+      </w:pPr>
+    </w:lvl>
+    <w:lvl w:ilvl="3" w:tplc="0410000F" w:tentative="1">
+      <w:start w:val="1"/>
+      <w:numFmt w:val="decimal"/>
+      <w:lvlText w:val="%4."/>
+      <w:lvlJc w:val="left"/>
+      <w:pPr>
+        <w:ind w:left="2880" w:hanging="360"/>
+      </w:pPr>
+    </w:lvl>
+    <w:lvl w:ilvl="4" w:tplc="04100019" w:tentative="1">
+      <w:start w:val="1"/>
+      <w:numFmt w:val="lowerLetter"/>
+      <w:lvlText w:val="%5."/>
+      <w:lvlJc w:val="left"/>
+      <w:pPr>
+        <w:ind w:left="3600" w:hanging="360"/>
+      </w:pPr>
+    </w:lvl>
+    <w:lvl w:ilvl="5" w:tplc="0410001B" w:tentative="1">
+      <w:start w:val="1"/>
+      <w:numFmt w:val="lowerRoman"/>
+      <w:lvlText w:val="%6."/>
+      <w:lvlJc w:val="right"/>
+      <w:pPr>
+        <w:ind w:left="4320" w:hanging="180"/>
+      </w:pPr>
+    </w:lvl>
+    <w:lvl w:ilvl="6" w:tplc="0410000F" w:tentative="1">
+      <w:start w:val="1"/>
+      <w:numFmt w:val="decimal"/>
+      <w:lvlText w:val="%7."/>
+      <w:lvlJc w:val="left"/>
+      <w:pPr>
+        <w:ind w:left="5040" w:hanging="360"/>
+      </w:pPr>
+    </w:lvl>
+    <w:lvl w:ilvl="7" w:tplc="04100019" w:tentative="1">
+      <w:start w:val="1"/>
+      <w:numFmt w:val="lowerLetter"/>
+      <w:lvlText w:val="%8."/>
+      <w:lvlJc w:val="left"/>
+      <w:pPr>
+        <w:ind w:left="5760" w:hanging="360"/>
+      </w:pPr>
+    </w:lvl>
+    <w:lvl w:ilvl="8" w:tplc="0410001B" w:tentative="1">
+      <w:start w:val="1"/>
+      <w:numFmt w:val="lowerRoman"/>
+      <w:lvlText w:val="%9."/>
+      <w:lvlJc w:val="right"/>
+      <w:pPr>
+        <w:ind w:left="6480" w:hanging="180"/>
+      </w:pPr>
     </w:lvl>
   </w:abstractNum>
   <w:num w:numId="1">
@@ -2592,7 +4134,7 @@
     <w:abstractNumId w:val="0"/>
   </w:num>
   <w:num w:numId="3">
-    <w:abstractNumId w:val="6"/>
+    <w:abstractNumId w:val="8"/>
   </w:num>
   <w:num w:numId="4">
     <w:abstractNumId w:val="2"/>
@@ -2601,16 +4143,28 @@
     <w:abstractNumId w:val="3"/>
   </w:num>
   <w:num w:numId="6">
-    <w:abstractNumId w:val="5"/>
+    <w:abstractNumId w:val="6"/>
   </w:num>
   <w:num w:numId="7">
     <w:abstractNumId w:val="1"/>
   </w:num>
   <w:num w:numId="8">
-    <w:abstractNumId w:val="4"/>
+    <w:abstractNumId w:val="5"/>
   </w:num>
   <w:num w:numId="9">
     <w:abstractNumId w:val="0"/>
+  </w:num>
+  <w:num w:numId="10">
+    <w:abstractNumId w:val="7"/>
+  </w:num>
+  <w:num w:numId="11">
+    <w:abstractNumId w:val="10"/>
+  </w:num>
+  <w:num w:numId="12">
+    <w:abstractNumId w:val="4"/>
+  </w:num>
+  <w:num w:numId="13">
+    <w:abstractNumId w:val="9"/>
   </w:num>
 </w:numbering>
 </file>
@@ -3390,7 +4944,7 @@
 </file>
 
 <file path=customXml/itemProps1.xml><?xml version="1.0" encoding="utf-8"?>
-<ds:datastoreItem xmlns:ds="http://schemas.openxmlformats.org/officeDocument/2006/customXml" ds:itemID="{5CA8460F-2689-4096-A5E8-809BC5581386}">
+<ds:datastoreItem xmlns:ds="http://schemas.openxmlformats.org/officeDocument/2006/customXml" ds:itemID="{51B0732A-5C78-4048-8660-88DE371F718A}">
   <ds:schemaRefs>
     <ds:schemaRef ds:uri="http://schemas.openxmlformats.org/officeDocument/2006/bibliography"/>
   </ds:schemaRefs>
